--- a/Computer Lab Notes.docx
+++ b/Computer Lab Notes.docx
@@ -5,54 +5,47 @@
     <w:p>
       <w:pPr>
         <w:pStyle w:val="Title"/>
-        <w:rPr>
-          <w:sz w:val="72"/>
-          <w:szCs w:val="72"/>
-        </w:rPr>
-      </w:pPr>
-      <w:r>
-        <w:rPr>
-          <w:sz w:val="72"/>
-          <w:szCs w:val="72"/>
-        </w:rPr>
-        <w:t>Computer Lab Notes</w:t>
+      </w:pPr>
+      <w:r>
+        <w:t xml:space="preserve">Computer Lab </w:t>
+      </w:r>
+      <w:r>
+        <w:t>Notes</w:t>
       </w:r>
     </w:p>
     <w:p>
       <w:pPr>
-        <w:pStyle w:val="Title"/>
-        <w:numPr>
-          <w:ilvl w:val="0"/>
-          <w:numId w:val="32"/>
-        </w:numPr>
-        <w:rPr>
-          <w:sz w:val="28"/>
-          <w:szCs w:val="28"/>
-        </w:rPr>
-      </w:pPr>
-      <w:r>
-        <w:rPr>
-          <w:sz w:val="28"/>
-          <w:szCs w:val="28"/>
-        </w:rPr>
-        <w:t>Jeung-Sook Williams</w:t>
+        <w:pStyle w:val="Heading1"/>
+        <w:rPr>
+          <w:sz w:val="44"/>
+          <w:szCs w:val="44"/>
+        </w:rPr>
+      </w:pPr>
+      <w:r>
+        <w:rPr>
+          <w:sz w:val="44"/>
+          <w:szCs w:val="44"/>
+        </w:rPr>
+        <w:t>References</w:t>
       </w:r>
     </w:p>
     <w:p>
       <w:pPr>
-        <w:pStyle w:val="Heading1"/>
-        <w:rPr>
-          <w:sz w:val="44"/>
-          <w:szCs w:val="44"/>
-        </w:rPr>
-      </w:pPr>
-      <w:r>
-        <w:rPr>
-          <w:sz w:val="44"/>
-          <w:szCs w:val="44"/>
-        </w:rPr>
-        <w:t>Basics</w:t>
-      </w:r>
+        <w:spacing w:after="0"/>
+        <w:rPr>
+          <w:sz w:val="28"/>
+          <w:szCs w:val="28"/>
+        </w:rPr>
+      </w:pPr>
+      <w:r>
+        <w:rPr>
+          <w:sz w:val="28"/>
+          <w:szCs w:val="28"/>
+        </w:rPr>
+        <w:t xml:space="preserve">Lab Information Website: </w:t>
+      </w:r>
+      <w:bookmarkStart w:id="0" w:name="_GoBack"/>
+      <w:bookmarkEnd w:id="0"/>
     </w:p>
     <w:p>
       <w:pPr>
@@ -63,13 +56,6 @@
       </w:pPr>
       <w:r>
         <w:rPr>
-          <w:sz w:val="28"/>
-          <w:szCs w:val="28"/>
-        </w:rPr>
-        <w:t xml:space="preserve">Lab Information Website: </w:t>
-      </w:r>
-      <w:r>
-        <w:rPr>
           <w:b/>
           <w:sz w:val="28"/>
           <w:szCs w:val="28"/>
@@ -79,73 +65,112 @@
     </w:p>
     <w:p>
       <w:pPr>
-        <w:rPr>
-          <w:sz w:val="28"/>
-          <w:szCs w:val="28"/>
-        </w:rPr>
-      </w:pPr>
-      <w:r>
-        <w:rPr>
-          <w:sz w:val="28"/>
-          <w:szCs w:val="28"/>
-        </w:rPr>
-        <w:t xml:space="preserve">Or go to Google and type: </w:t>
-      </w:r>
-      <w:r>
-        <w:rPr>
-          <w:b/>
-          <w:sz w:val="28"/>
-          <w:szCs w:val="28"/>
-        </w:rPr>
-        <w:t>unlv</w:t>
-      </w:r>
-      <w:bookmarkStart w:id="0" w:name="_GoBack"/>
-      <w:bookmarkEnd w:id="0"/>
-      <w:r>
-        <w:rPr>
-          <w:b/>
-          <w:sz w:val="28"/>
-          <w:szCs w:val="28"/>
-        </w:rPr>
-        <w:t xml:space="preserve"> </w:t>
-      </w:r>
-      <w:r>
-        <w:rPr>
-          <w:b/>
-          <w:sz w:val="28"/>
-          <w:szCs w:val="28"/>
-        </w:rPr>
-        <w:t>tux</w:t>
-      </w:r>
-      <w:r>
-        <w:rPr>
-          <w:b/>
-          <w:sz w:val="28"/>
-          <w:szCs w:val="28"/>
-        </w:rPr>
-        <w:t xml:space="preserve"> </w:t>
-      </w:r>
-      <w:r>
-        <w:rPr>
-          <w:sz w:val="28"/>
-          <w:szCs w:val="28"/>
-        </w:rPr>
-        <w:t>(1</w:t>
-      </w:r>
-      <w:r>
-        <w:rPr>
-          <w:sz w:val="28"/>
-          <w:szCs w:val="28"/>
-          <w:vertAlign w:val="superscript"/>
-        </w:rPr>
-        <w:t>st</w:t>
-      </w:r>
-      <w:r>
-        <w:rPr>
-          <w:sz w:val="28"/>
-          <w:szCs w:val="28"/>
-        </w:rPr>
-        <w:t xml:space="preserve"> link)</w:t>
+        <w:spacing w:after="0"/>
+        <w:rPr>
+          <w:sz w:val="28"/>
+          <w:szCs w:val="28"/>
+        </w:rPr>
+      </w:pPr>
+      <w:r>
+        <w:rPr>
+          <w:sz w:val="28"/>
+          <w:szCs w:val="28"/>
+        </w:rPr>
+        <w:t>Mrs. Lee Misch’s Lab Manual</w:t>
+      </w:r>
+      <w:r>
+        <w:rPr>
+          <w:sz w:val="28"/>
+          <w:szCs w:val="28"/>
+        </w:rPr>
+        <w:t xml:space="preserve">: </w:t>
+      </w:r>
+    </w:p>
+    <w:p>
+      <w:pPr>
+        <w:rPr>
+          <w:sz w:val="28"/>
+          <w:szCs w:val="28"/>
+        </w:rPr>
+      </w:pPr>
+      <w:r>
+        <w:rPr>
+          <w:b/>
+          <w:sz w:val="28"/>
+          <w:szCs w:val="28"/>
+        </w:rPr>
+        <w:t>http://tux.cs.unlv.edu/lab_man/linuxmanual.pdf</w:t>
+      </w:r>
+    </w:p>
+    <w:p>
+      <w:pPr>
+        <w:rPr>
+          <w:b/>
+          <w:sz w:val="28"/>
+          <w:szCs w:val="28"/>
+        </w:rPr>
+      </w:pPr>
+      <w:r>
+        <w:rPr>
+          <w:sz w:val="28"/>
+          <w:szCs w:val="28"/>
+        </w:rPr>
+        <w:t>Linux Command Reference Sheet</w:t>
+      </w:r>
+      <w:r>
+        <w:rPr>
+          <w:sz w:val="28"/>
+          <w:szCs w:val="28"/>
+        </w:rPr>
+        <w:t xml:space="preserve">: </w:t>
+      </w:r>
+      <w:r>
+        <w:rPr>
+          <w:b/>
+          <w:sz w:val="28"/>
+          <w:szCs w:val="28"/>
+        </w:rPr>
+        <w:t>http://tux.cs.unlv.edu/refs/linux_commands.html</w:t>
+      </w:r>
+    </w:p>
+    <w:p>
+      <w:pPr>
+        <w:spacing w:after="0"/>
+        <w:rPr>
+          <w:sz w:val="28"/>
+          <w:szCs w:val="28"/>
+        </w:rPr>
+      </w:pPr>
+      <w:r>
+        <w:rPr>
+          <w:sz w:val="28"/>
+          <w:szCs w:val="28"/>
+        </w:rPr>
+        <w:t>C++ Reference Website</w:t>
+      </w:r>
+      <w:r>
+        <w:rPr>
+          <w:sz w:val="28"/>
+          <w:szCs w:val="28"/>
+        </w:rPr>
+        <w:t>:</w:t>
+      </w:r>
+    </w:p>
+    <w:p>
+      <w:pPr>
+        <w:rPr>
+          <w:b/>
+          <w:sz w:val="28"/>
+          <w:szCs w:val="28"/>
+        </w:rPr>
+      </w:pPr>
+      <w:r>
+        <w:rPr>
+          <w:b/>
+          <w:sz w:val="28"/>
+          <w:szCs w:val="28"/>
+        </w:rPr>
+        <w:t>http://www.cplusplus.com/reference/</w:t>
       </w:r>
     </w:p>
     <w:p>
@@ -487,6 +512,15 @@
     </w:p>
     <w:p>
       <w:pPr>
+        <w:pStyle w:val="ListParagraph"/>
+        <w:rPr>
+          <w:sz w:val="28"/>
+          <w:szCs w:val="28"/>
+        </w:rPr>
+      </w:pPr>
+    </w:p>
+    <w:p>
+      <w:pPr>
         <w:pStyle w:val="Heading1"/>
         <w:rPr>
           <w:sz w:val="44"/>
@@ -508,7 +542,8 @@
           <w:szCs w:val="28"/>
         </w:rPr>
         <w:sectPr>
-          <w:footerReference w:type="default" r:id="rId10"/>
+          <w:footerReference w:type="default" r:id="rId11"/>
+          <w:footerReference w:type="first" r:id="rId12"/>
           <w:pgSz w:w="12240" w:h="15840"/>
           <w:pgMar w:top="1440" w:right="1440" w:bottom="1440" w:left="1440" w:header="720" w:footer="720" w:gutter="0"/>
           <w:cols w:space="720"/>
@@ -530,7 +565,6 @@
           <w:sz w:val="28"/>
           <w:szCs w:val="28"/>
         </w:rPr>
-        <w:lastRenderedPageBreak/>
         <w:t>pwd</w:t>
       </w:r>
       <w:r>
@@ -647,8 +681,7 @@
           <w:sz w:val="28"/>
           <w:szCs w:val="28"/>
         </w:rPr>
-        <w:lastRenderedPageBreak/>
-        <w:t>cat</w:t>
+        <w:t>man</w:t>
       </w:r>
       <w:proofErr w:type="gramEnd"/>
       <w:r>
@@ -666,7 +699,7 @@
           <w:szCs w:val="28"/>
           <w:u w:val="single"/>
         </w:rPr>
-        <w:t>filename</w:t>
+        <w:t>command</w:t>
       </w:r>
       <w:r>
         <w:rPr>
@@ -680,21 +713,7 @@
           <w:sz w:val="28"/>
           <w:szCs w:val="28"/>
         </w:rPr>
-        <w:t>–</w:t>
-      </w:r>
-      <w:r>
-        <w:rPr>
-          <w:sz w:val="28"/>
-          <w:szCs w:val="28"/>
-        </w:rPr>
-        <w:t xml:space="preserve"> disp</w:t>
-      </w:r>
-      <w:r>
-        <w:rPr>
-          <w:sz w:val="28"/>
-          <w:szCs w:val="28"/>
-        </w:rPr>
-        <w:t>lay entire contents of a file</w:t>
+        <w:t>– learn how to use this command</w:t>
       </w:r>
     </w:p>
     <w:p>
@@ -711,7 +730,7 @@
           <w:sz w:val="28"/>
           <w:szCs w:val="28"/>
         </w:rPr>
-        <w:t>more</w:t>
+        <w:t>cat</w:t>
       </w:r>
       <w:proofErr w:type="gramEnd"/>
       <w:r>
@@ -736,14 +755,28 @@
           <w:sz w:val="28"/>
           <w:szCs w:val="28"/>
         </w:rPr>
-        <w:t xml:space="preserve"> – display contents of file</w:t>
-      </w:r>
-      <w:r>
-        <w:rPr>
-          <w:sz w:val="28"/>
-          <w:szCs w:val="28"/>
-        </w:rPr>
-        <w:t xml:space="preserve"> on page at a time</w:t>
+        <w:t xml:space="preserve"> </w:t>
+      </w:r>
+      <w:r>
+        <w:rPr>
+          <w:sz w:val="28"/>
+          <w:szCs w:val="28"/>
+        </w:rPr>
+        <w:t>–</w:t>
+      </w:r>
+      <w:r>
+        <w:rPr>
+          <w:sz w:val="28"/>
+          <w:szCs w:val="28"/>
+        </w:rPr>
+        <w:t xml:space="preserve"> disp</w:t>
+      </w:r>
+      <w:r>
+        <w:rPr>
+          <w:sz w:val="28"/>
+          <w:szCs w:val="28"/>
+        </w:rPr>
+        <w:t>lay entire contents of a file</w:t>
       </w:r>
     </w:p>
     <w:p>
@@ -760,7 +793,7 @@
           <w:sz w:val="28"/>
           <w:szCs w:val="28"/>
         </w:rPr>
-        <w:t>mv</w:t>
+        <w:t>more</w:t>
       </w:r>
       <w:proofErr w:type="gramEnd"/>
       <w:r>
@@ -778,31 +811,21 @@
           <w:szCs w:val="28"/>
           <w:u w:val="single"/>
         </w:rPr>
-        <w:t>oldname</w:t>
-      </w:r>
-      <w:r>
-        <w:rPr>
-          <w:b/>
-          <w:sz w:val="28"/>
-          <w:szCs w:val="28"/>
-        </w:rPr>
-        <w:t xml:space="preserve"> </w:t>
-      </w:r>
-      <w:r>
-        <w:rPr>
-          <w:b/>
-          <w:sz w:val="28"/>
-          <w:szCs w:val="28"/>
-          <w:u w:val="single"/>
-        </w:rPr>
-        <w:t>newname</w:t>
-      </w:r>
-      <w:r>
-        <w:rPr>
-          <w:sz w:val="28"/>
-          <w:szCs w:val="28"/>
-        </w:rPr>
-        <w:t xml:space="preserve"> – rename a file</w:t>
+        <w:t>filename</w:t>
+      </w:r>
+      <w:r>
+        <w:rPr>
+          <w:sz w:val="28"/>
+          <w:szCs w:val="28"/>
+        </w:rPr>
+        <w:t xml:space="preserve"> – display contents of file</w:t>
+      </w:r>
+      <w:r>
+        <w:rPr>
+          <w:sz w:val="28"/>
+          <w:szCs w:val="28"/>
+        </w:rPr>
+        <w:t xml:space="preserve"> on page at a time</w:t>
       </w:r>
     </w:p>
     <w:p>
@@ -819,8 +842,7 @@
           <w:sz w:val="28"/>
           <w:szCs w:val="28"/>
         </w:rPr>
-        <w:lastRenderedPageBreak/>
-        <w:t>rm</w:t>
+        <w:t>mv</w:t>
       </w:r>
       <w:proofErr w:type="gramEnd"/>
       <w:r>
@@ -838,14 +860,31 @@
           <w:szCs w:val="28"/>
           <w:u w:val="single"/>
         </w:rPr>
-        <w:t>filename</w:t>
-      </w:r>
-      <w:r>
-        <w:rPr>
-          <w:sz w:val="28"/>
-          <w:szCs w:val="28"/>
-        </w:rPr>
-        <w:t xml:space="preserve"> – delete a file</w:t>
+        <w:t>oldname</w:t>
+      </w:r>
+      <w:r>
+        <w:rPr>
+          <w:b/>
+          <w:sz w:val="28"/>
+          <w:szCs w:val="28"/>
+        </w:rPr>
+        <w:t xml:space="preserve"> </w:t>
+      </w:r>
+      <w:r>
+        <w:rPr>
+          <w:b/>
+          <w:sz w:val="28"/>
+          <w:szCs w:val="28"/>
+          <w:u w:val="single"/>
+        </w:rPr>
+        <w:t>newname</w:t>
+      </w:r>
+      <w:r>
+        <w:rPr>
+          <w:sz w:val="28"/>
+          <w:szCs w:val="28"/>
+        </w:rPr>
+        <w:t xml:space="preserve"> – rename a file</w:t>
       </w:r>
     </w:p>
     <w:p>
@@ -862,7 +901,7 @@
           <w:sz w:val="28"/>
           <w:szCs w:val="28"/>
         </w:rPr>
-        <w:t>emacs</w:t>
+        <w:t>rm</w:t>
       </w:r>
       <w:proofErr w:type="gramEnd"/>
       <w:r>
@@ -884,18 +923,10 @@
       </w:r>
       <w:r>
         <w:rPr>
-          <w:b/>
-          <w:sz w:val="28"/>
-          <w:szCs w:val="28"/>
-        </w:rPr>
-        <w:t xml:space="preserve"> </w:t>
-      </w:r>
-      <w:r>
-        <w:rPr>
-          <w:sz w:val="28"/>
-          <w:szCs w:val="28"/>
-        </w:rPr>
-        <w:t>– edit a file</w:t>
+          <w:sz w:val="28"/>
+          <w:szCs w:val="28"/>
+        </w:rPr>
+        <w:t xml:space="preserve"> – delete a file</w:t>
       </w:r>
     </w:p>
     <w:p>
@@ -912,7 +943,7 @@
           <w:sz w:val="28"/>
           <w:szCs w:val="28"/>
         </w:rPr>
-        <w:t>vi</w:t>
+        <w:t>emacs</w:t>
       </w:r>
       <w:proofErr w:type="gramEnd"/>
       <w:r>
@@ -934,10 +965,18 @@
       </w:r>
       <w:r>
         <w:rPr>
-          <w:sz w:val="28"/>
-          <w:szCs w:val="28"/>
-        </w:rPr>
-        <w:t xml:space="preserve"> – edit a file</w:t>
+          <w:b/>
+          <w:sz w:val="28"/>
+          <w:szCs w:val="28"/>
+        </w:rPr>
+        <w:t xml:space="preserve"> </w:t>
+      </w:r>
+      <w:r>
+        <w:rPr>
+          <w:sz w:val="28"/>
+          <w:szCs w:val="28"/>
+        </w:rPr>
+        <w:t>– edit a file</w:t>
       </w:r>
     </w:p>
     <w:p>
@@ -954,7 +993,7 @@
           <w:sz w:val="28"/>
           <w:szCs w:val="28"/>
         </w:rPr>
-        <w:t>cp</w:t>
+        <w:t>vi</w:t>
       </w:r>
       <w:proofErr w:type="gramEnd"/>
       <w:r>
@@ -972,49 +1011,14 @@
           <w:szCs w:val="28"/>
           <w:u w:val="single"/>
         </w:rPr>
-        <w:t>sourcefile</w:t>
-      </w:r>
-      <w:r>
-        <w:rPr>
-          <w:b/>
-          <w:sz w:val="28"/>
-          <w:szCs w:val="28"/>
-        </w:rPr>
-        <w:t xml:space="preserve"> </w:t>
-      </w:r>
-      <w:r>
-        <w:rPr>
-          <w:b/>
-          <w:sz w:val="28"/>
-          <w:szCs w:val="28"/>
-          <w:u w:val="single"/>
-        </w:rPr>
-        <w:t>destination</w:t>
-      </w:r>
-      <w:r>
-        <w:rPr>
-          <w:b/>
-          <w:sz w:val="28"/>
-          <w:szCs w:val="28"/>
-          <w:u w:val="single"/>
-        </w:rPr>
-        <w:t>_</w:t>
-      </w:r>
-      <w:r>
-        <w:rPr>
-          <w:b/>
-          <w:sz w:val="28"/>
-          <w:szCs w:val="28"/>
-          <w:u w:val="single"/>
-        </w:rPr>
-        <w:t>file</w:t>
-      </w:r>
-      <w:r>
-        <w:rPr>
-          <w:sz w:val="28"/>
-          <w:szCs w:val="28"/>
-        </w:rPr>
-        <w:t xml:space="preserve"> – copy contents of sourcefile into destination_file (create destination_file if it does not exist)</w:t>
+        <w:t>filename</w:t>
+      </w:r>
+      <w:r>
+        <w:rPr>
+          <w:sz w:val="28"/>
+          <w:szCs w:val="28"/>
+        </w:rPr>
+        <w:t xml:space="preserve"> – edit a file</w:t>
       </w:r>
     </w:p>
     <w:p>
@@ -1024,36 +1028,40 @@
           <w:szCs w:val="28"/>
         </w:rPr>
       </w:pPr>
-      <w:r>
-        <w:rPr>
-          <w:b/>
-          <w:sz w:val="28"/>
-          <w:szCs w:val="28"/>
-        </w:rPr>
-        <w:t>ls</w:t>
-      </w:r>
-      <w:r>
-        <w:rPr>
-          <w:sz w:val="28"/>
-          <w:szCs w:val="28"/>
-        </w:rPr>
-        <w:t xml:space="preserve"> – </w:t>
-      </w:r>
       <w:proofErr w:type="gramStart"/>
       <w:r>
         <w:rPr>
-          <w:sz w:val="28"/>
-          <w:szCs w:val="28"/>
-        </w:rPr>
-        <w:t>list</w:t>
+          <w:b/>
+          <w:sz w:val="28"/>
+          <w:szCs w:val="28"/>
+          <w:u w:val="single"/>
+        </w:rPr>
+        <w:t>command</w:t>
       </w:r>
       <w:proofErr w:type="gramEnd"/>
       <w:r>
         <w:rPr>
-          <w:sz w:val="28"/>
-          <w:szCs w:val="28"/>
-        </w:rPr>
-        <w:t xml:space="preserve"> contents of current directory</w:t>
+          <w:b/>
+          <w:sz w:val="28"/>
+          <w:szCs w:val="28"/>
+        </w:rPr>
+        <w:t xml:space="preserve"> &gt; </w:t>
+      </w:r>
+      <w:r>
+        <w:rPr>
+          <w:b/>
+          <w:sz w:val="28"/>
+          <w:szCs w:val="28"/>
+          <w:u w:val="single"/>
+        </w:rPr>
+        <w:t>filename</w:t>
+      </w:r>
+      <w:r>
+        <w:rPr>
+          <w:sz w:val="28"/>
+          <w:szCs w:val="28"/>
+        </w:rPr>
+        <w:t xml:space="preserve"> – standard output to file</w:t>
       </w:r>
     </w:p>
     <w:p>
@@ -1069,8 +1077,9 @@
           <w:b/>
           <w:sz w:val="28"/>
           <w:szCs w:val="28"/>
-        </w:rPr>
-        <w:t>ls</w:t>
+          <w:u w:val="single"/>
+        </w:rPr>
+        <w:t>command</w:t>
       </w:r>
       <w:proofErr w:type="gramEnd"/>
       <w:r>
@@ -1079,6 +1088,14 @@
           <w:sz w:val="28"/>
           <w:szCs w:val="28"/>
         </w:rPr>
+        <w:t xml:space="preserve"> &lt;</w:t>
+      </w:r>
+      <w:r>
+        <w:rPr>
+          <w:b/>
+          <w:sz w:val="28"/>
+          <w:szCs w:val="28"/>
+        </w:rPr>
         <w:t xml:space="preserve"> </w:t>
       </w:r>
       <w:r>
@@ -1088,14 +1105,28 @@
           <w:szCs w:val="28"/>
           <w:u w:val="single"/>
         </w:rPr>
-        <w:t>directory_name</w:t>
-      </w:r>
-      <w:r>
-        <w:rPr>
-          <w:sz w:val="28"/>
-          <w:szCs w:val="28"/>
-        </w:rPr>
-        <w:t xml:space="preserve"> – list contents of directories</w:t>
+        <w:t>filename</w:t>
+      </w:r>
+      <w:r>
+        <w:rPr>
+          <w:sz w:val="28"/>
+          <w:szCs w:val="28"/>
+        </w:rPr>
+        <w:t xml:space="preserve"> – standard </w:t>
+      </w:r>
+      <w:r>
+        <w:rPr>
+          <w:sz w:val="28"/>
+          <w:szCs w:val="28"/>
+        </w:rPr>
+        <w:t>input from</w:t>
+      </w:r>
+      <w:r>
+        <w:rPr>
+          <w:sz w:val="28"/>
+          <w:szCs w:val="28"/>
+        </w:rPr>
+        <w:t xml:space="preserve"> file</w:t>
       </w:r>
     </w:p>
     <w:p>
@@ -1112,7 +1143,7 @@
           <w:sz w:val="28"/>
           <w:szCs w:val="28"/>
         </w:rPr>
-        <w:t>mkdir</w:t>
+        <w:t>cp</w:t>
       </w:r>
       <w:proofErr w:type="gramEnd"/>
       <w:r>
@@ -1130,14 +1161,49 @@
           <w:szCs w:val="28"/>
           <w:u w:val="single"/>
         </w:rPr>
-        <w:t>directory_name</w:t>
-      </w:r>
-      <w:r>
-        <w:rPr>
-          <w:sz w:val="28"/>
-          <w:szCs w:val="28"/>
-        </w:rPr>
-        <w:t xml:space="preserve"> – create a directory</w:t>
+        <w:t>sourcefile</w:t>
+      </w:r>
+      <w:r>
+        <w:rPr>
+          <w:b/>
+          <w:sz w:val="28"/>
+          <w:szCs w:val="28"/>
+        </w:rPr>
+        <w:t xml:space="preserve"> </w:t>
+      </w:r>
+      <w:r>
+        <w:rPr>
+          <w:b/>
+          <w:sz w:val="28"/>
+          <w:szCs w:val="28"/>
+          <w:u w:val="single"/>
+        </w:rPr>
+        <w:t>destination</w:t>
+      </w:r>
+      <w:r>
+        <w:rPr>
+          <w:b/>
+          <w:sz w:val="28"/>
+          <w:szCs w:val="28"/>
+          <w:u w:val="single"/>
+        </w:rPr>
+        <w:t>_</w:t>
+      </w:r>
+      <w:r>
+        <w:rPr>
+          <w:b/>
+          <w:sz w:val="28"/>
+          <w:szCs w:val="28"/>
+          <w:u w:val="single"/>
+        </w:rPr>
+        <w:t>file</w:t>
+      </w:r>
+      <w:r>
+        <w:rPr>
+          <w:sz w:val="28"/>
+          <w:szCs w:val="28"/>
+        </w:rPr>
+        <w:t xml:space="preserve"> – copy contents of sourcefile into destination_file (create destination_file if it does not exist)</w:t>
       </w:r>
     </w:p>
     <w:p>
@@ -1147,57 +1213,36 @@
           <w:szCs w:val="28"/>
         </w:rPr>
       </w:pPr>
+      <w:r>
+        <w:rPr>
+          <w:b/>
+          <w:sz w:val="28"/>
+          <w:szCs w:val="28"/>
+        </w:rPr>
+        <w:t>ls</w:t>
+      </w:r>
+      <w:r>
+        <w:rPr>
+          <w:sz w:val="28"/>
+          <w:szCs w:val="28"/>
+        </w:rPr>
+        <w:t xml:space="preserve"> – </w:t>
+      </w:r>
       <w:proofErr w:type="gramStart"/>
       <w:r>
         <w:rPr>
-          <w:b/>
-          <w:sz w:val="28"/>
-          <w:szCs w:val="28"/>
-        </w:rPr>
-        <w:lastRenderedPageBreak/>
-        <w:t>mv</w:t>
+          <w:sz w:val="28"/>
+          <w:szCs w:val="28"/>
+        </w:rPr>
+        <w:t>list</w:t>
       </w:r>
       <w:proofErr w:type="gramEnd"/>
       <w:r>
         <w:rPr>
-          <w:b/>
-          <w:sz w:val="28"/>
-          <w:szCs w:val="28"/>
-        </w:rPr>
-        <w:t xml:space="preserve"> </w:t>
-      </w:r>
-      <w:r>
-        <w:rPr>
-          <w:b/>
-          <w:sz w:val="28"/>
-          <w:szCs w:val="28"/>
-          <w:u w:val="single"/>
-        </w:rPr>
-        <w:t>oldname</w:t>
-      </w:r>
-      <w:r>
-        <w:rPr>
-          <w:b/>
-          <w:sz w:val="28"/>
-          <w:szCs w:val="28"/>
-        </w:rPr>
-        <w:t xml:space="preserve"> </w:t>
-      </w:r>
-      <w:r>
-        <w:rPr>
-          <w:b/>
-          <w:sz w:val="28"/>
-          <w:szCs w:val="28"/>
-          <w:u w:val="single"/>
-        </w:rPr>
-        <w:t>newname</w:t>
-      </w:r>
-      <w:r>
-        <w:rPr>
-          <w:sz w:val="28"/>
-          <w:szCs w:val="28"/>
-        </w:rPr>
-        <w:t xml:space="preserve"> – rename a directory</w:t>
+          <w:sz w:val="28"/>
+          <w:szCs w:val="28"/>
+        </w:rPr>
+        <w:t xml:space="preserve"> contents of current directory</w:t>
       </w:r>
     </w:p>
     <w:p>
@@ -1214,7 +1259,7 @@
           <w:sz w:val="28"/>
           <w:szCs w:val="28"/>
         </w:rPr>
-        <w:t>rmdir</w:t>
+        <w:t>ls</w:t>
       </w:r>
       <w:proofErr w:type="gramEnd"/>
       <w:r>
@@ -1239,7 +1284,7 @@
           <w:sz w:val="28"/>
           <w:szCs w:val="28"/>
         </w:rPr>
-        <w:t xml:space="preserve"> – delete directory</w:t>
+        <w:t xml:space="preserve"> – list contents of directories</w:t>
       </w:r>
     </w:p>
     <w:p>
@@ -1256,7 +1301,7 @@
           <w:sz w:val="28"/>
           <w:szCs w:val="28"/>
         </w:rPr>
-        <w:t>rm</w:t>
+        <w:t>mkdir</w:t>
       </w:r>
       <w:proofErr w:type="gramEnd"/>
       <w:r>
@@ -1265,7 +1310,7 @@
           <w:sz w:val="28"/>
           <w:szCs w:val="28"/>
         </w:rPr>
-        <w:t xml:space="preserve"> –rf </w:t>
+        <w:t xml:space="preserve"> </w:t>
       </w:r>
       <w:r>
         <w:rPr>
@@ -1281,7 +1326,7 @@
           <w:sz w:val="28"/>
           <w:szCs w:val="28"/>
         </w:rPr>
-        <w:t xml:space="preserve"> – delete a directory tree</w:t>
+        <w:t xml:space="preserve"> – create a directory</w:t>
       </w:r>
     </w:p>
     <w:p>
@@ -1298,7 +1343,7 @@
           <w:sz w:val="28"/>
           <w:szCs w:val="28"/>
         </w:rPr>
-        <w:t>lpr</w:t>
+        <w:t>mv</w:t>
       </w:r>
       <w:proofErr w:type="gramEnd"/>
       <w:r>
@@ -1316,14 +1361,31 @@
           <w:szCs w:val="28"/>
           <w:u w:val="single"/>
         </w:rPr>
-        <w:t>filename</w:t>
-      </w:r>
-      <w:r>
-        <w:rPr>
-          <w:sz w:val="28"/>
-          <w:szCs w:val="28"/>
-        </w:rPr>
-        <w:t xml:space="preserve"> – print file to default printer</w:t>
+        <w:t>oldname</w:t>
+      </w:r>
+      <w:r>
+        <w:rPr>
+          <w:b/>
+          <w:sz w:val="28"/>
+          <w:szCs w:val="28"/>
+        </w:rPr>
+        <w:t xml:space="preserve"> </w:t>
+      </w:r>
+      <w:r>
+        <w:rPr>
+          <w:b/>
+          <w:sz w:val="28"/>
+          <w:szCs w:val="28"/>
+          <w:u w:val="single"/>
+        </w:rPr>
+        <w:t>newname</w:t>
+      </w:r>
+      <w:r>
+        <w:rPr>
+          <w:sz w:val="28"/>
+          <w:szCs w:val="28"/>
+        </w:rPr>
+        <w:t xml:space="preserve"> – rename a directory</w:t>
       </w:r>
     </w:p>
     <w:p>
@@ -1340,6 +1402,90 @@
           <w:sz w:val="28"/>
           <w:szCs w:val="28"/>
         </w:rPr>
+        <w:t>rmdir</w:t>
+      </w:r>
+      <w:proofErr w:type="gramEnd"/>
+      <w:r>
+        <w:rPr>
+          <w:b/>
+          <w:sz w:val="28"/>
+          <w:szCs w:val="28"/>
+        </w:rPr>
+        <w:t xml:space="preserve"> </w:t>
+      </w:r>
+      <w:r>
+        <w:rPr>
+          <w:b/>
+          <w:sz w:val="28"/>
+          <w:szCs w:val="28"/>
+          <w:u w:val="single"/>
+        </w:rPr>
+        <w:t>directory_name</w:t>
+      </w:r>
+      <w:r>
+        <w:rPr>
+          <w:sz w:val="28"/>
+          <w:szCs w:val="28"/>
+        </w:rPr>
+        <w:t xml:space="preserve"> – delete directory</w:t>
+      </w:r>
+    </w:p>
+    <w:p>
+      <w:pPr>
+        <w:rPr>
+          <w:sz w:val="28"/>
+          <w:szCs w:val="28"/>
+        </w:rPr>
+      </w:pPr>
+      <w:proofErr w:type="gramStart"/>
+      <w:r>
+        <w:rPr>
+          <w:b/>
+          <w:sz w:val="28"/>
+          <w:szCs w:val="28"/>
+        </w:rPr>
+        <w:t>rm</w:t>
+      </w:r>
+      <w:proofErr w:type="gramEnd"/>
+      <w:r>
+        <w:rPr>
+          <w:b/>
+          <w:sz w:val="28"/>
+          <w:szCs w:val="28"/>
+        </w:rPr>
+        <w:t xml:space="preserve"> –rf </w:t>
+      </w:r>
+      <w:r>
+        <w:rPr>
+          <w:b/>
+          <w:sz w:val="28"/>
+          <w:szCs w:val="28"/>
+          <w:u w:val="single"/>
+        </w:rPr>
+        <w:t>directory_name</w:t>
+      </w:r>
+      <w:r>
+        <w:rPr>
+          <w:sz w:val="28"/>
+          <w:szCs w:val="28"/>
+        </w:rPr>
+        <w:t xml:space="preserve"> – delete a directory tree</w:t>
+      </w:r>
+    </w:p>
+    <w:p>
+      <w:pPr>
+        <w:rPr>
+          <w:sz w:val="28"/>
+          <w:szCs w:val="28"/>
+        </w:rPr>
+      </w:pPr>
+      <w:proofErr w:type="gramStart"/>
+      <w:r>
+        <w:rPr>
+          <w:b/>
+          <w:sz w:val="28"/>
+          <w:szCs w:val="28"/>
+        </w:rPr>
         <w:t>lpr</w:t>
       </w:r>
       <w:proofErr w:type="gramEnd"/>
@@ -1349,15 +1495,7 @@
           <w:sz w:val="28"/>
           <w:szCs w:val="28"/>
         </w:rPr>
-        <w:t xml:space="preserve"> –</w:t>
-      </w:r>
-      <w:r>
-        <w:rPr>
-          <w:b/>
-          <w:sz w:val="28"/>
-          <w:szCs w:val="28"/>
-        </w:rPr>
-        <w:t>P</w:t>
+        <w:t xml:space="preserve"> </w:t>
       </w:r>
       <w:r>
         <w:rPr>
@@ -1366,8 +1504,24 @@
           <w:szCs w:val="28"/>
           <w:u w:val="single"/>
         </w:rPr>
-        <w:t>printer</w:t>
-      </w:r>
+        <w:t>filename</w:t>
+      </w:r>
+      <w:r>
+        <w:rPr>
+          <w:sz w:val="28"/>
+          <w:szCs w:val="28"/>
+        </w:rPr>
+        <w:t xml:space="preserve"> – print file to default printer</w:t>
+      </w:r>
+    </w:p>
+    <w:p>
+      <w:pPr>
+        <w:rPr>
+          <w:sz w:val="28"/>
+          <w:szCs w:val="28"/>
+        </w:rPr>
+      </w:pPr>
+      <w:proofErr w:type="gramStart"/>
       <w:r>
         <w:rPr>
           <w:b/>
@@ -1375,40 +1529,15 @@
           <w:szCs w:val="28"/>
           <w:u w:val="single"/>
         </w:rPr>
-        <w:t>_</w:t>
-      </w:r>
-      <w:r>
-        <w:rPr>
-          <w:b/>
-          <w:sz w:val="28"/>
-          <w:szCs w:val="28"/>
-          <w:u w:val="single"/>
-        </w:rPr>
-        <w:t>name</w:t>
-      </w:r>
-      <w:r>
-        <w:rPr>
-          <w:b/>
-          <w:sz w:val="28"/>
-          <w:szCs w:val="28"/>
-        </w:rPr>
-        <w:t xml:space="preserve"> </w:t>
-      </w:r>
-      <w:r>
-        <w:rPr>
-          <w:b/>
-          <w:sz w:val="28"/>
-          <w:szCs w:val="28"/>
-          <w:u w:val="single"/>
-        </w:rPr>
-        <w:t>filename</w:t>
-      </w:r>
-      <w:r>
-        <w:rPr>
-          <w:sz w:val="28"/>
-          <w:szCs w:val="28"/>
-        </w:rPr>
-        <w:t xml:space="preserve"> – print to a chosen printer</w:t>
+        <w:t>lpq</w:t>
+      </w:r>
+      <w:proofErr w:type="gramEnd"/>
+      <w:r>
+        <w:rPr>
+          <w:sz w:val="28"/>
+          <w:szCs w:val="28"/>
+        </w:rPr>
+        <w:t xml:space="preserve"> – list print jobs</w:t>
       </w:r>
     </w:p>
     <w:p>
@@ -1426,24 +1555,6 @@
           <w:docGrid w:linePitch="299"/>
         </w:sectPr>
       </w:pPr>
-      <w:proofErr w:type="gramStart"/>
-      <w:r>
-        <w:rPr>
-          <w:b/>
-          <w:sz w:val="28"/>
-          <w:szCs w:val="28"/>
-          <w:u w:val="single"/>
-        </w:rPr>
-        <w:t>lpq</w:t>
-      </w:r>
-      <w:proofErr w:type="gramEnd"/>
-      <w:r>
-        <w:rPr>
-          <w:sz w:val="28"/>
-          <w:szCs w:val="28"/>
-        </w:rPr>
-        <w:t xml:space="preserve"> – list print jobs</w:t>
-      </w:r>
     </w:p>
     <w:p>
       <w:pPr>
@@ -1453,12 +1564,20 @@
           <w:szCs w:val="44"/>
         </w:rPr>
       </w:pPr>
-      <w:r>
+    </w:p>
+    <w:p>
+      <w:pPr>
+        <w:pStyle w:val="Heading1"/>
         <w:rPr>
           <w:sz w:val="44"/>
           <w:szCs w:val="44"/>
         </w:rPr>
-        <w:lastRenderedPageBreak/>
+      </w:pPr>
+      <w:r>
+        <w:rPr>
+          <w:sz w:val="44"/>
+          <w:szCs w:val="44"/>
+        </w:rPr>
         <w:t>Compiling</w:t>
       </w:r>
     </w:p>
@@ -1469,7 +1588,364 @@
           <w:szCs w:val="28"/>
         </w:rPr>
         <w:sectPr>
-          <w:footerReference w:type="default" r:id="rId11"/>
+          <w:footerReference w:type="default" r:id="rId13"/>
+          <w:type w:val="continuous"/>
+          <w:pgSz w:w="12240" w:h="15840"/>
+          <w:pgMar w:top="1440" w:right="1440" w:bottom="1440" w:left="1440" w:header="720" w:footer="720" w:gutter="0"/>
+          <w:cols w:space="720"/>
+          <w:docGrid w:linePitch="299"/>
+        </w:sectPr>
+      </w:pPr>
+    </w:p>
+    <w:p>
+      <w:pPr>
+        <w:rPr>
+          <w:sz w:val="28"/>
+          <w:szCs w:val="28"/>
+        </w:rPr>
+      </w:pPr>
+      <w:r>
+        <w:rPr>
+          <w:sz w:val="28"/>
+          <w:szCs w:val="28"/>
+        </w:rPr>
+        <w:t xml:space="preserve">Compile a C program: </w:t>
+      </w:r>
+      <w:r>
+        <w:rPr>
+          <w:b/>
+          <w:sz w:val="28"/>
+          <w:szCs w:val="28"/>
+        </w:rPr>
+        <w:t xml:space="preserve">gcc </w:t>
+      </w:r>
+      <w:r>
+        <w:rPr>
+          <w:b/>
+          <w:sz w:val="28"/>
+          <w:szCs w:val="28"/>
+          <w:u w:val="single"/>
+        </w:rPr>
+        <w:t>filename</w:t>
+      </w:r>
+      <w:r>
+        <w:rPr>
+          <w:b/>
+          <w:sz w:val="28"/>
+          <w:szCs w:val="28"/>
+        </w:rPr>
+        <w:t>.c</w:t>
+      </w:r>
+    </w:p>
+    <w:p>
+      <w:pPr>
+        <w:rPr>
+          <w:b/>
+          <w:sz w:val="28"/>
+          <w:szCs w:val="28"/>
+        </w:rPr>
+      </w:pPr>
+      <w:r>
+        <w:rPr>
+          <w:sz w:val="28"/>
+          <w:szCs w:val="28"/>
+        </w:rPr>
+        <w:t xml:space="preserve">Compile a C++ program: </w:t>
+      </w:r>
+      <w:r>
+        <w:rPr>
+          <w:b/>
+          <w:sz w:val="28"/>
+          <w:szCs w:val="28"/>
+        </w:rPr>
+        <w:t xml:space="preserve">g++ </w:t>
+      </w:r>
+      <w:r>
+        <w:rPr>
+          <w:b/>
+          <w:sz w:val="28"/>
+          <w:szCs w:val="28"/>
+          <w:u w:val="single"/>
+        </w:rPr>
+        <w:t>filename</w:t>
+      </w:r>
+      <w:r>
+        <w:rPr>
+          <w:b/>
+          <w:sz w:val="28"/>
+          <w:szCs w:val="28"/>
+        </w:rPr>
+        <w:t>.c</w:t>
+      </w:r>
+      <w:r>
+        <w:rPr>
+          <w:b/>
+          <w:sz w:val="28"/>
+          <w:szCs w:val="28"/>
+        </w:rPr>
+        <w:t>pp</w:t>
+      </w:r>
+      <w:r>
+        <w:rPr>
+          <w:b/>
+          <w:sz w:val="28"/>
+          <w:szCs w:val="28"/>
+        </w:rPr>
+        <w:t xml:space="preserve"> </w:t>
+      </w:r>
+    </w:p>
+    <w:p>
+      <w:pPr>
+        <w:rPr>
+          <w:b/>
+          <w:sz w:val="28"/>
+          <w:szCs w:val="28"/>
+        </w:rPr>
+      </w:pPr>
+      <w:r>
+        <w:rPr>
+          <w:sz w:val="28"/>
+          <w:szCs w:val="28"/>
+        </w:rPr>
+        <w:t>Execute your compiled program</w:t>
+      </w:r>
+      <w:proofErr w:type="gramStart"/>
+      <w:r>
+        <w:rPr>
+          <w:sz w:val="28"/>
+          <w:szCs w:val="28"/>
+        </w:rPr>
+        <w:t xml:space="preserve">: </w:t>
+      </w:r>
+      <w:r>
+        <w:rPr>
+          <w:b/>
+          <w:sz w:val="28"/>
+          <w:szCs w:val="28"/>
+        </w:rPr>
+        <w:t>.</w:t>
+      </w:r>
+      <w:proofErr w:type="gramEnd"/>
+      <w:r>
+        <w:rPr>
+          <w:b/>
+          <w:sz w:val="28"/>
+          <w:szCs w:val="28"/>
+        </w:rPr>
+        <w:t>/a.out</w:t>
+      </w:r>
+    </w:p>
+    <w:p>
+      <w:pPr>
+        <w:rPr>
+          <w:sz w:val="28"/>
+          <w:szCs w:val="28"/>
+        </w:rPr>
+      </w:pPr>
+      <w:r>
+        <w:rPr>
+          <w:sz w:val="28"/>
+          <w:szCs w:val="28"/>
+        </w:rPr>
+        <w:t>OR</w:t>
+      </w:r>
+    </w:p>
+    <w:p>
+      <w:pPr>
+        <w:rPr>
+          <w:sz w:val="28"/>
+          <w:szCs w:val="28"/>
+        </w:rPr>
+      </w:pPr>
+      <w:r>
+        <w:rPr>
+          <w:sz w:val="28"/>
+          <w:szCs w:val="28"/>
+        </w:rPr>
+        <w:t xml:space="preserve">Compile a C program: </w:t>
+      </w:r>
+      <w:r>
+        <w:rPr>
+          <w:b/>
+          <w:sz w:val="28"/>
+          <w:szCs w:val="28"/>
+        </w:rPr>
+        <w:t xml:space="preserve">gcc -o </w:t>
+      </w:r>
+      <w:r>
+        <w:rPr>
+          <w:b/>
+          <w:sz w:val="28"/>
+          <w:szCs w:val="28"/>
+          <w:u w:val="single"/>
+        </w:rPr>
+        <w:t>filename</w:t>
+      </w:r>
+      <w:r>
+        <w:rPr>
+          <w:b/>
+          <w:sz w:val="28"/>
+          <w:szCs w:val="28"/>
+        </w:rPr>
+        <w:t xml:space="preserve">.o </w:t>
+      </w:r>
+      <w:r>
+        <w:rPr>
+          <w:b/>
+          <w:sz w:val="28"/>
+          <w:szCs w:val="28"/>
+          <w:u w:val="single"/>
+        </w:rPr>
+        <w:t>filename</w:t>
+      </w:r>
+      <w:r>
+        <w:rPr>
+          <w:b/>
+          <w:sz w:val="28"/>
+          <w:szCs w:val="28"/>
+        </w:rPr>
+        <w:t>.c</w:t>
+      </w:r>
+    </w:p>
+    <w:p>
+      <w:pPr>
+        <w:rPr>
+          <w:b/>
+          <w:sz w:val="28"/>
+          <w:szCs w:val="28"/>
+        </w:rPr>
+      </w:pPr>
+      <w:r>
+        <w:rPr>
+          <w:sz w:val="28"/>
+          <w:szCs w:val="28"/>
+        </w:rPr>
+        <w:t xml:space="preserve">Compile a C++ program: </w:t>
+      </w:r>
+      <w:r>
+        <w:rPr>
+          <w:b/>
+          <w:sz w:val="28"/>
+          <w:szCs w:val="28"/>
+        </w:rPr>
+        <w:t xml:space="preserve">g++ -o </w:t>
+      </w:r>
+      <w:r>
+        <w:rPr>
+          <w:b/>
+          <w:sz w:val="28"/>
+          <w:szCs w:val="28"/>
+          <w:u w:val="single"/>
+        </w:rPr>
+        <w:t>filename</w:t>
+      </w:r>
+      <w:r>
+        <w:rPr>
+          <w:b/>
+          <w:sz w:val="28"/>
+          <w:szCs w:val="28"/>
+        </w:rPr>
+        <w:t xml:space="preserve">.o </w:t>
+      </w:r>
+      <w:r>
+        <w:rPr>
+          <w:b/>
+          <w:sz w:val="28"/>
+          <w:szCs w:val="28"/>
+          <w:u w:val="single"/>
+        </w:rPr>
+        <w:t>filename</w:t>
+      </w:r>
+      <w:r>
+        <w:rPr>
+          <w:b/>
+          <w:sz w:val="28"/>
+          <w:szCs w:val="28"/>
+        </w:rPr>
+        <w:t>.c</w:t>
+      </w:r>
+      <w:r>
+        <w:rPr>
+          <w:b/>
+          <w:sz w:val="28"/>
+          <w:szCs w:val="28"/>
+        </w:rPr>
+        <w:t>pp</w:t>
+      </w:r>
+      <w:r>
+        <w:rPr>
+          <w:b/>
+          <w:sz w:val="28"/>
+          <w:szCs w:val="28"/>
+        </w:rPr>
+        <w:t xml:space="preserve"> </w:t>
+      </w:r>
+    </w:p>
+    <w:p>
+      <w:pPr>
+        <w:rPr>
+          <w:b/>
+          <w:sz w:val="28"/>
+          <w:szCs w:val="28"/>
+        </w:rPr>
+      </w:pPr>
+      <w:r>
+        <w:rPr>
+          <w:sz w:val="28"/>
+          <w:szCs w:val="28"/>
+        </w:rPr>
+        <w:t xml:space="preserve">Execute your compiled program: </w:t>
+      </w:r>
+      <w:r>
+        <w:rPr>
+          <w:b/>
+          <w:sz w:val="28"/>
+          <w:szCs w:val="28"/>
+        </w:rPr>
+        <w:t>./</w:t>
+      </w:r>
+      <w:r>
+        <w:rPr>
+          <w:b/>
+          <w:sz w:val="28"/>
+          <w:szCs w:val="28"/>
+          <w:u w:val="single"/>
+        </w:rPr>
+        <w:t>filename</w:t>
+      </w:r>
+      <w:r>
+        <w:rPr>
+          <w:b/>
+          <w:sz w:val="28"/>
+          <w:szCs w:val="28"/>
+        </w:rPr>
+        <w:t>.o</w:t>
+      </w:r>
+    </w:p>
+    <w:p>
+      <w:pPr>
+        <w:pStyle w:val="Heading1"/>
+        <w:rPr>
+          <w:sz w:val="44"/>
+          <w:szCs w:val="44"/>
+        </w:rPr>
+      </w:pPr>
+      <w:r>
+        <w:rPr>
+          <w:sz w:val="44"/>
+          <w:szCs w:val="44"/>
+        </w:rPr>
+        <w:t>Sending Exercises to Me</w:t>
+      </w:r>
+    </w:p>
+    <w:p>
+      <w:pPr>
+        <w:rPr>
+          <w:sz w:val="28"/>
+          <w:szCs w:val="28"/>
+        </w:rPr>
+        <w:sectPr>
+          <w:footerReference w:type="default" r:id="rId14"/>
           <w:type w:val="continuous"/>
           <w:pgSz w:w="12240" w:h="15840"/>
           <w:pgMar w:top="1440" w:right="1440" w:bottom="1440" w:left="1440" w:header="720" w:footer="720" w:gutter="0"/>
@@ -1482,178 +1958,374 @@
     <w:p>
       <w:pPr>
         <w:rPr>
-          <w:sz w:val="28"/>
-          <w:szCs w:val="28"/>
-        </w:rPr>
-      </w:pPr>
-      <w:r>
-        <w:rPr>
-          <w:sz w:val="28"/>
-          <w:szCs w:val="28"/>
-        </w:rPr>
-        <w:lastRenderedPageBreak/>
-        <w:t xml:space="preserve">Compile a C program: </w:t>
-      </w:r>
-      <w:r>
-        <w:rPr>
-          <w:b/>
-          <w:sz w:val="28"/>
-          <w:szCs w:val="28"/>
-        </w:rPr>
-        <w:t xml:space="preserve">gcc </w:t>
-      </w:r>
-      <w:r>
-        <w:rPr>
           <w:b/>
           <w:sz w:val="28"/>
           <w:szCs w:val="28"/>
           <w:u w:val="single"/>
         </w:rPr>
+      </w:pPr>
+      <w:r>
+        <w:rPr>
+          <w:sz w:val="28"/>
+          <w:szCs w:val="28"/>
+        </w:rPr>
+        <w:t>Use this command to email your exercises to me:</w:t>
+      </w:r>
+      <w:r>
+        <w:rPr>
+          <w:b/>
+          <w:sz w:val="28"/>
+          <w:szCs w:val="28"/>
+        </w:rPr>
+        <w:t xml:space="preserve"> </w:t>
+      </w:r>
+      <w:r>
+        <w:rPr>
+          <w:b/>
+          <w:sz w:val="28"/>
+          <w:szCs w:val="28"/>
+        </w:rPr>
+        <w:t>mail -s "</w:t>
+      </w:r>
+      <w:r>
+        <w:rPr>
+          <w:b/>
+          <w:sz w:val="28"/>
+          <w:szCs w:val="28"/>
+          <w:u w:val="single"/>
+        </w:rPr>
+        <w:t>Your N</w:t>
+      </w:r>
+      <w:r>
+        <w:rPr>
+          <w:b/>
+          <w:sz w:val="28"/>
+          <w:szCs w:val="28"/>
+          <w:u w:val="single"/>
+        </w:rPr>
+        <w:t>ame</w:t>
+      </w:r>
+      <w:r>
+        <w:rPr>
+          <w:b/>
+          <w:sz w:val="28"/>
+          <w:szCs w:val="28"/>
+          <w:u w:val="single"/>
+        </w:rPr>
+        <w:t xml:space="preserve"> (first and last)</w:t>
+      </w:r>
+      <w:r>
+        <w:rPr>
+          <w:b/>
+          <w:sz w:val="28"/>
+          <w:szCs w:val="28"/>
+        </w:rPr>
+        <w:t xml:space="preserve">, </w:t>
+      </w:r>
+      <w:r>
+        <w:rPr>
+          <w:b/>
+          <w:sz w:val="28"/>
+          <w:szCs w:val="28"/>
+        </w:rPr>
+        <w:t>Exercise #</w:t>
+      </w:r>
+      <w:r>
+        <w:rPr>
+          <w:b/>
+          <w:sz w:val="28"/>
+          <w:szCs w:val="28"/>
+          <w:u w:val="single"/>
+        </w:rPr>
+        <w:t>number</w:t>
+      </w:r>
+      <w:r>
+        <w:rPr>
+          <w:b/>
+          <w:sz w:val="28"/>
+          <w:szCs w:val="28"/>
+        </w:rPr>
+        <w:t>,</w:t>
+      </w:r>
+      <w:r>
+        <w:rPr>
+          <w:b/>
+          <w:sz w:val="28"/>
+          <w:szCs w:val="28"/>
+        </w:rPr>
+        <w:t xml:space="preserve"> </w:t>
+      </w:r>
+      <w:proofErr w:type="gramStart"/>
+      <w:r>
+        <w:rPr>
+          <w:b/>
+          <w:sz w:val="28"/>
+          <w:szCs w:val="28"/>
+        </w:rPr>
+        <w:t>Lecture</w:t>
+      </w:r>
+      <w:proofErr w:type="gramEnd"/>
+      <w:r>
+        <w:rPr>
+          <w:b/>
+          <w:sz w:val="28"/>
+          <w:szCs w:val="28"/>
+        </w:rPr>
+        <w:t xml:space="preserve"> </w:t>
+      </w:r>
+      <w:r>
+        <w:rPr>
+          <w:b/>
+          <w:sz w:val="28"/>
+          <w:szCs w:val="28"/>
+        </w:rPr>
+        <w:t>#</w:t>
+      </w:r>
+      <w:r>
+        <w:rPr>
+          <w:b/>
+          <w:sz w:val="28"/>
+          <w:szCs w:val="28"/>
+          <w:u w:val="single"/>
+        </w:rPr>
+        <w:t>number</w:t>
+      </w:r>
+      <w:r>
+        <w:rPr>
+          <w:b/>
+          <w:sz w:val="28"/>
+          <w:szCs w:val="28"/>
+        </w:rPr>
+        <w:t xml:space="preserve">, Lab </w:t>
+      </w:r>
+      <w:r>
+        <w:rPr>
+          <w:b/>
+          <w:sz w:val="28"/>
+          <w:szCs w:val="28"/>
+        </w:rPr>
+        <w:t>#</w:t>
+      </w:r>
+      <w:r>
+        <w:rPr>
+          <w:b/>
+          <w:sz w:val="28"/>
+          <w:szCs w:val="28"/>
+          <w:u w:val="single"/>
+        </w:rPr>
+        <w:t>number</w:t>
+      </w:r>
+      <w:r>
+        <w:rPr>
+          <w:b/>
+          <w:sz w:val="28"/>
+          <w:szCs w:val="28"/>
+        </w:rPr>
+        <w:t>"</w:t>
+      </w:r>
+      <w:r>
+        <w:rPr>
+          <w:b/>
+          <w:sz w:val="28"/>
+          <w:szCs w:val="28"/>
+        </w:rPr>
+        <w:t xml:space="preserve"> </w:t>
+      </w:r>
+      <w:r>
+        <w:rPr>
+          <w:b/>
+          <w:sz w:val="28"/>
+          <w:szCs w:val="28"/>
+        </w:rPr>
+        <w:t xml:space="preserve">-c </w:t>
+      </w:r>
+      <w:r>
+        <w:rPr>
+          <w:b/>
+          <w:sz w:val="28"/>
+          <w:szCs w:val="28"/>
+          <w:u w:val="single"/>
+        </w:rPr>
+        <w:t>username@unlv.nevada.edu</w:t>
+      </w:r>
+      <w:r>
+        <w:rPr>
+          <w:b/>
+          <w:sz w:val="28"/>
+          <w:szCs w:val="28"/>
+        </w:rPr>
+        <w:t xml:space="preserve"> </w:t>
+      </w:r>
+      <w:r>
+        <w:rPr>
+          <w:b/>
+          <w:sz w:val="28"/>
+          <w:szCs w:val="28"/>
+        </w:rPr>
+        <w:t>jeung-sook.williams@unlv</w:t>
+      </w:r>
+      <w:r>
+        <w:rPr>
+          <w:b/>
+          <w:sz w:val="28"/>
+          <w:szCs w:val="28"/>
+        </w:rPr>
+        <w:t>.edu</w:t>
+      </w:r>
+      <w:r>
+        <w:rPr>
+          <w:b/>
+          <w:sz w:val="28"/>
+          <w:szCs w:val="28"/>
+        </w:rPr>
+        <w:t xml:space="preserve"> &lt; </w:t>
+      </w:r>
+      <w:r>
+        <w:rPr>
+          <w:b/>
+          <w:sz w:val="28"/>
+          <w:szCs w:val="28"/>
+          <w:u w:val="single"/>
+        </w:rPr>
         <w:t>filename</w:t>
-      </w:r>
-      <w:r>
-        <w:rPr>
-          <w:b/>
-          <w:sz w:val="28"/>
-          <w:szCs w:val="28"/>
-        </w:rPr>
-        <w:t>.c</w:t>
       </w:r>
     </w:p>
     <w:p>
       <w:pPr>
         <w:rPr>
-          <w:b/>
-          <w:sz w:val="28"/>
-          <w:szCs w:val="28"/>
-        </w:rPr>
-      </w:pPr>
-      <w:r>
-        <w:rPr>
-          <w:sz w:val="28"/>
-          <w:szCs w:val="28"/>
-        </w:rPr>
-        <w:t xml:space="preserve">Compile a C++ program: </w:t>
-      </w:r>
-      <w:r>
-        <w:rPr>
-          <w:b/>
-          <w:sz w:val="28"/>
-          <w:szCs w:val="28"/>
-        </w:rPr>
-        <w:t xml:space="preserve">g++ </w:t>
-      </w:r>
-      <w:r>
-        <w:rPr>
-          <w:b/>
-          <w:sz w:val="28"/>
-          <w:szCs w:val="28"/>
-          <w:u w:val="single"/>
-        </w:rPr>
-        <w:t>filename</w:t>
-      </w:r>
-      <w:r>
-        <w:rPr>
-          <w:b/>
-          <w:sz w:val="28"/>
-          <w:szCs w:val="28"/>
-        </w:rPr>
-        <w:t>.c</w:t>
-      </w:r>
-      <w:r>
-        <w:rPr>
-          <w:b/>
-          <w:sz w:val="28"/>
-          <w:szCs w:val="28"/>
-        </w:rPr>
-        <w:t>pp</w:t>
-      </w:r>
-      <w:r>
-        <w:rPr>
-          <w:b/>
+          <w:sz w:val="28"/>
+          <w:szCs w:val="28"/>
+        </w:rPr>
+      </w:pPr>
+      <w:r>
+        <w:rPr>
+          <w:sz w:val="28"/>
+          <w:szCs w:val="28"/>
+        </w:rPr>
+        <w:t>Example:</w:t>
+      </w:r>
+      <w:r>
+        <w:rPr>
+          <w:sz w:val="28"/>
+          <w:szCs w:val="28"/>
+        </w:rPr>
+        <w:t xml:space="preserve"> mail </w:t>
+      </w:r>
+      <w:r>
+        <w:rPr>
+          <w:sz w:val="28"/>
+          <w:szCs w:val="28"/>
+        </w:rPr>
+        <w:t>-</w:t>
+      </w:r>
+      <w:r>
+        <w:rPr>
+          <w:sz w:val="28"/>
+          <w:szCs w:val="28"/>
+        </w:rPr>
+        <w:t xml:space="preserve">s </w:t>
+      </w:r>
+      <w:r>
+        <w:rPr>
+          <w:sz w:val="28"/>
+          <w:szCs w:val="28"/>
+        </w:rPr>
+        <w:t>"</w:t>
+      </w:r>
+      <w:r>
+        <w:rPr>
+          <w:sz w:val="28"/>
+          <w:szCs w:val="28"/>
+        </w:rPr>
+        <w:t>John Smith, Exercise #1, Lecture #1001, Lab #1004</w:t>
+      </w:r>
+      <w:r>
+        <w:rPr>
+          <w:sz w:val="28"/>
+          <w:szCs w:val="28"/>
+        </w:rPr>
+        <w:t>"</w:t>
+      </w:r>
+      <w:r>
+        <w:rPr>
+          <w:sz w:val="28"/>
+          <w:szCs w:val="28"/>
+        </w:rPr>
+        <w:t xml:space="preserve"> -c </w:t>
+      </w:r>
+      <w:r>
+        <w:rPr>
+          <w:sz w:val="28"/>
+          <w:szCs w:val="28"/>
+        </w:rPr>
+        <w:t>smithj2@unlv.nevada.edu</w:t>
+      </w:r>
+      <w:r>
+        <w:rPr>
           <w:sz w:val="28"/>
           <w:szCs w:val="28"/>
         </w:rPr>
         <w:t xml:space="preserve"> </w:t>
+      </w:r>
+      <w:r>
+        <w:rPr>
+          <w:sz w:val="28"/>
+          <w:szCs w:val="28"/>
+        </w:rPr>
+        <w:t>jeung-sook.williams@unlv.edu</w:t>
+      </w:r>
+      <w:r>
+        <w:rPr>
+          <w:sz w:val="28"/>
+          <w:szCs w:val="28"/>
+        </w:rPr>
+        <w:t xml:space="preserve"> &lt; exercise1.cpp</w:t>
       </w:r>
     </w:p>
     <w:p>
       <w:pPr>
         <w:rPr>
-          <w:b/>
-          <w:sz w:val="28"/>
-          <w:szCs w:val="28"/>
-        </w:rPr>
-      </w:pPr>
-      <w:r>
-        <w:rPr>
-          <w:sz w:val="28"/>
-          <w:szCs w:val="28"/>
-        </w:rPr>
-        <w:t>Execute your compiled program</w:t>
-      </w:r>
-      <w:proofErr w:type="gramStart"/>
-      <w:r>
-        <w:rPr>
-          <w:sz w:val="28"/>
-          <w:szCs w:val="28"/>
-        </w:rPr>
-        <w:t xml:space="preserve">: </w:t>
-      </w:r>
-      <w:r>
-        <w:rPr>
-          <w:b/>
-          <w:sz w:val="28"/>
-          <w:szCs w:val="28"/>
-        </w:rPr>
-        <w:t>.</w:t>
-      </w:r>
-      <w:proofErr w:type="gramEnd"/>
-      <w:r>
-        <w:rPr>
-          <w:b/>
-          <w:sz w:val="28"/>
-          <w:szCs w:val="28"/>
-        </w:rPr>
-        <w:t>/a.out</w:t>
-      </w:r>
-    </w:p>
-    <w:p>
-      <w:pPr>
-        <w:rPr>
-          <w:sz w:val="28"/>
-          <w:szCs w:val="28"/>
-        </w:rPr>
-      </w:pPr>
-      <w:r>
-        <w:rPr>
-          <w:sz w:val="28"/>
-          <w:szCs w:val="28"/>
-        </w:rPr>
-        <w:t>OR</w:t>
-      </w:r>
-    </w:p>
-    <w:p>
-      <w:pPr>
-        <w:rPr>
-          <w:sz w:val="28"/>
-          <w:szCs w:val="28"/>
-        </w:rPr>
-      </w:pPr>
-      <w:r>
-        <w:rPr>
-          <w:sz w:val="28"/>
-          <w:szCs w:val="28"/>
-        </w:rPr>
-        <w:t xml:space="preserve">Compile a C program: </w:t>
-      </w:r>
-      <w:r>
-        <w:rPr>
-          <w:b/>
-          <w:sz w:val="28"/>
-          <w:szCs w:val="28"/>
-        </w:rPr>
-        <w:t xml:space="preserve">gcc -o </w:t>
+          <w:sz w:val="28"/>
+          <w:szCs w:val="28"/>
+        </w:rPr>
+      </w:pPr>
+      <w:r>
+        <w:rPr>
+          <w:sz w:val="28"/>
+          <w:szCs w:val="28"/>
+        </w:rPr>
+        <w:t>*</w:t>
+      </w:r>
+      <w:r>
+        <w:rPr>
+          <w:b/>
+          <w:sz w:val="28"/>
+          <w:szCs w:val="28"/>
+        </w:rPr>
+        <w:t xml:space="preserve"> </w:t>
+      </w:r>
+      <w:r>
+        <w:rPr>
+          <w:sz w:val="28"/>
+          <w:szCs w:val="28"/>
+        </w:rPr>
+        <w:t>Please type</w:t>
+      </w:r>
+      <w:r>
+        <w:rPr>
+          <w:b/>
+          <w:sz w:val="28"/>
+          <w:szCs w:val="28"/>
+        </w:rPr>
+        <w:t xml:space="preserve"> </w:t>
+      </w:r>
+      <w:r>
+        <w:rPr>
+          <w:b/>
+          <w:sz w:val="28"/>
+          <w:szCs w:val="28"/>
+        </w:rPr>
+        <w:t>Exercise #</w:t>
       </w:r>
       <w:r>
         <w:rPr>
@@ -1662,371 +2334,28 @@
           <w:szCs w:val="28"/>
           <w:u w:val="single"/>
         </w:rPr>
-        <w:t>filename</w:t>
-      </w:r>
-      <w:r>
-        <w:rPr>
-          <w:b/>
-          <w:sz w:val="28"/>
-          <w:szCs w:val="28"/>
-        </w:rPr>
-        <w:t xml:space="preserve">.o </w:t>
-      </w:r>
-      <w:r>
-        <w:rPr>
-          <w:b/>
-          <w:sz w:val="28"/>
-          <w:szCs w:val="28"/>
-          <w:u w:val="single"/>
-        </w:rPr>
-        <w:t>filename</w:t>
-      </w:r>
-      <w:r>
-        <w:rPr>
-          <w:b/>
-          <w:sz w:val="28"/>
-          <w:szCs w:val="28"/>
-        </w:rPr>
-        <w:t>.c</w:t>
-      </w:r>
-    </w:p>
-    <w:p>
-      <w:pPr>
-        <w:rPr>
-          <w:b/>
-          <w:sz w:val="28"/>
-          <w:szCs w:val="28"/>
-        </w:rPr>
-      </w:pPr>
-      <w:r>
-        <w:rPr>
-          <w:sz w:val="28"/>
-          <w:szCs w:val="28"/>
-        </w:rPr>
-        <w:t xml:space="preserve">Compile a C++ program: </w:t>
-      </w:r>
-      <w:r>
-        <w:rPr>
-          <w:b/>
-          <w:sz w:val="28"/>
-          <w:szCs w:val="28"/>
-        </w:rPr>
-        <w:t xml:space="preserve">g++ -o </w:t>
-      </w:r>
-      <w:r>
-        <w:rPr>
-          <w:b/>
-          <w:sz w:val="28"/>
-          <w:szCs w:val="28"/>
-          <w:u w:val="single"/>
-        </w:rPr>
-        <w:t>filename</w:t>
-      </w:r>
-      <w:r>
-        <w:rPr>
-          <w:b/>
-          <w:sz w:val="28"/>
-          <w:szCs w:val="28"/>
-        </w:rPr>
-        <w:t xml:space="preserve">.o </w:t>
-      </w:r>
-      <w:r>
-        <w:rPr>
-          <w:b/>
-          <w:sz w:val="28"/>
-          <w:szCs w:val="28"/>
-          <w:u w:val="single"/>
-        </w:rPr>
-        <w:t>filename</w:t>
-      </w:r>
-      <w:r>
-        <w:rPr>
-          <w:b/>
-          <w:sz w:val="28"/>
-          <w:szCs w:val="28"/>
-        </w:rPr>
-        <w:t>.c</w:t>
-      </w:r>
-      <w:r>
-        <w:rPr>
-          <w:b/>
-          <w:sz w:val="28"/>
-          <w:szCs w:val="28"/>
-        </w:rPr>
-        <w:t>pp</w:t>
-      </w:r>
-      <w:r>
-        <w:rPr>
-          <w:b/>
-          <w:sz w:val="28"/>
-          <w:szCs w:val="28"/>
-        </w:rPr>
-        <w:t xml:space="preserve"> </w:t>
-      </w:r>
-    </w:p>
-    <w:p>
-      <w:pPr>
-        <w:rPr>
-          <w:b/>
-          <w:sz w:val="28"/>
-          <w:szCs w:val="28"/>
-        </w:rPr>
-      </w:pPr>
-      <w:r>
-        <w:rPr>
-          <w:sz w:val="28"/>
-          <w:szCs w:val="28"/>
-        </w:rPr>
-        <w:t xml:space="preserve">Execute your compiled program: </w:t>
-      </w:r>
-      <w:r>
-        <w:rPr>
-          <w:b/>
-          <w:sz w:val="28"/>
-          <w:szCs w:val="28"/>
-        </w:rPr>
-        <w:t>./</w:t>
-      </w:r>
-      <w:r>
-        <w:rPr>
-          <w:b/>
-          <w:sz w:val="28"/>
-          <w:szCs w:val="28"/>
-          <w:u w:val="single"/>
-        </w:rPr>
-        <w:t>filename</w:t>
-      </w:r>
-      <w:r>
-        <w:rPr>
-          <w:b/>
-          <w:sz w:val="28"/>
-          <w:szCs w:val="28"/>
-        </w:rPr>
-        <w:t>.o</w:t>
-      </w:r>
-    </w:p>
-    <w:p>
-      <w:pPr>
-        <w:pStyle w:val="Heading1"/>
-        <w:rPr>
-          <w:sz w:val="44"/>
-          <w:szCs w:val="44"/>
-        </w:rPr>
-      </w:pPr>
-      <w:r>
-        <w:rPr>
-          <w:sz w:val="44"/>
-          <w:szCs w:val="44"/>
-        </w:rPr>
-        <w:t>Sending Mail</w:t>
-      </w:r>
-    </w:p>
-    <w:p>
-      <w:pPr>
-        <w:rPr>
-          <w:sz w:val="28"/>
-          <w:szCs w:val="28"/>
-        </w:rPr>
-        <w:sectPr>
-          <w:footerReference w:type="default" r:id="rId12"/>
-          <w:type w:val="continuous"/>
-          <w:pgSz w:w="12240" w:h="15840"/>
-          <w:pgMar w:top="1440" w:right="1440" w:bottom="1440" w:left="1440" w:header="720" w:footer="720" w:gutter="0"/>
-          <w:cols w:space="720"/>
-          <w:titlePg/>
-          <w:docGrid w:linePitch="299"/>
-        </w:sectPr>
-      </w:pPr>
-    </w:p>
-    <w:p>
-      <w:pPr>
-        <w:rPr>
-          <w:b/>
-          <w:sz w:val="28"/>
-          <w:szCs w:val="28"/>
-        </w:rPr>
-      </w:pPr>
-      <w:r>
-        <w:rPr>
-          <w:sz w:val="28"/>
-          <w:szCs w:val="28"/>
-        </w:rPr>
-        <w:lastRenderedPageBreak/>
-        <w:t xml:space="preserve">Without subject line: </w:t>
-      </w:r>
-      <w:r>
-        <w:rPr>
-          <w:b/>
-          <w:sz w:val="28"/>
-          <w:szCs w:val="28"/>
-        </w:rPr>
-        <w:t xml:space="preserve">mail </w:t>
-      </w:r>
-      <w:r>
-        <w:rPr>
-          <w:b/>
-          <w:sz w:val="28"/>
-          <w:szCs w:val="28"/>
-          <w:u w:val="single"/>
-        </w:rPr>
-        <w:t>recipient</w:t>
-      </w:r>
-      <w:r>
-        <w:rPr>
-          <w:b/>
-          <w:sz w:val="28"/>
-          <w:szCs w:val="28"/>
-        </w:rPr>
-        <w:t>@unlv.nevada.edu &lt; file</w:t>
-      </w:r>
-    </w:p>
-    <w:p>
-      <w:pPr>
-        <w:rPr>
-          <w:b/>
-          <w:sz w:val="28"/>
-          <w:szCs w:val="28"/>
-        </w:rPr>
-      </w:pPr>
-      <w:r>
-        <w:rPr>
-          <w:sz w:val="28"/>
-          <w:szCs w:val="28"/>
-        </w:rPr>
-        <w:t xml:space="preserve">With subject line: </w:t>
-      </w:r>
-      <w:r>
-        <w:rPr>
-          <w:b/>
-          <w:sz w:val="28"/>
-          <w:szCs w:val="28"/>
-        </w:rPr>
-        <w:t>mail -s "</w:t>
-      </w:r>
-      <w:r>
-        <w:rPr>
-          <w:b/>
-          <w:sz w:val="28"/>
-          <w:szCs w:val="28"/>
-          <w:u w:val="single"/>
-        </w:rPr>
-        <w:t>Subject Line</w:t>
-      </w:r>
-      <w:r>
-        <w:rPr>
-          <w:b/>
-          <w:sz w:val="28"/>
-          <w:szCs w:val="28"/>
-        </w:rPr>
-        <w:t xml:space="preserve">" </w:t>
-      </w:r>
-      <w:r>
-        <w:rPr>
-          <w:b/>
-          <w:sz w:val="28"/>
-          <w:szCs w:val="28"/>
-          <w:u w:val="single"/>
-        </w:rPr>
-        <w:t>recipient</w:t>
-      </w:r>
-      <w:r>
-        <w:rPr>
-          <w:b/>
-          <w:sz w:val="28"/>
-          <w:szCs w:val="28"/>
-        </w:rPr>
-        <w:t>@unlv.nevada.edu &lt; file</w:t>
-      </w:r>
-    </w:p>
-    <w:p>
-      <w:pPr>
-        <w:rPr>
-          <w:b/>
-          <w:sz w:val="28"/>
-          <w:szCs w:val="28"/>
-        </w:rPr>
-      </w:pPr>
-      <w:r>
-        <w:rPr>
-          <w:sz w:val="28"/>
-          <w:szCs w:val="28"/>
-        </w:rPr>
-        <w:t xml:space="preserve">With subject line and copy to yourself: </w:t>
-      </w:r>
-      <w:r>
-        <w:rPr>
-          <w:b/>
-          <w:sz w:val="28"/>
-          <w:szCs w:val="28"/>
-        </w:rPr>
-        <w:t>mail -s "</w:t>
-      </w:r>
-      <w:r>
-        <w:rPr>
-          <w:b/>
-          <w:sz w:val="28"/>
-          <w:szCs w:val="28"/>
-          <w:u w:val="single"/>
-        </w:rPr>
-        <w:t>Subject Line</w:t>
-      </w:r>
-      <w:r>
-        <w:rPr>
-          <w:b/>
-          <w:sz w:val="28"/>
-          <w:szCs w:val="28"/>
-        </w:rPr>
-        <w:t xml:space="preserve">" </w:t>
-      </w:r>
-      <w:r>
-        <w:rPr>
-          <w:b/>
-          <w:sz w:val="28"/>
-          <w:szCs w:val="28"/>
-        </w:rPr>
-        <w:t>-</w:t>
-      </w:r>
-      <w:r>
-        <w:rPr>
-          <w:b/>
-          <w:sz w:val="28"/>
-          <w:szCs w:val="28"/>
-        </w:rPr>
-        <w:t xml:space="preserve">c </w:t>
-      </w:r>
-      <w:r>
-        <w:rPr>
-          <w:b/>
-          <w:sz w:val="28"/>
-          <w:szCs w:val="28"/>
-          <w:u w:val="single"/>
-        </w:rPr>
-        <w:t>username@unlv.nevada.edu</w:t>
-      </w:r>
-      <w:r>
-        <w:rPr>
-          <w:b/>
-          <w:sz w:val="28"/>
-          <w:szCs w:val="28"/>
-        </w:rPr>
-        <w:t xml:space="preserve"> </w:t>
-      </w:r>
-      <w:r>
-        <w:rPr>
-          <w:b/>
-          <w:sz w:val="28"/>
-          <w:szCs w:val="28"/>
-          <w:u w:val="single"/>
-        </w:rPr>
-        <w:t>recipient</w:t>
-      </w:r>
-      <w:r>
-        <w:rPr>
-          <w:b/>
-          <w:sz w:val="28"/>
-          <w:szCs w:val="28"/>
-        </w:rPr>
-        <w:t>@unlv.nevada.edu &lt; file</w:t>
+        <w:t>number</w:t>
+      </w:r>
+      <w:r>
+        <w:rPr>
+          <w:sz w:val="28"/>
+          <w:szCs w:val="28"/>
+        </w:rPr>
+        <w:t xml:space="preserve"> in the</w:t>
+      </w:r>
+      <w:r>
+        <w:rPr>
+          <w:sz w:val="28"/>
+          <w:szCs w:val="28"/>
+        </w:rPr>
+        <w:t xml:space="preserve"> subject line</w:t>
+      </w:r>
+      <w:r>
+        <w:rPr>
+          <w:sz w:val="28"/>
+          <w:szCs w:val="28"/>
+        </w:rPr>
+        <w:t xml:space="preserve"> exactly as shown (replacing number with the number of the exercise) and do not misspell Exercise or type the wrong exercise number.</w:t>
       </w:r>
     </w:p>
     <w:sectPr>
@@ -2087,25 +2416,7 @@
           <w:pStyle w:val="Footer"/>
         </w:pPr>
         <w:r>
-          <w:fldChar w:fldCharType="begin"/>
-        </w:r>
-        <w:r>
-          <w:instrText xml:space="preserve"> PAGE   \* MERGEFORMAT </w:instrText>
-        </w:r>
-        <w:r>
-          <w:fldChar w:fldCharType="separate"/>
-        </w:r>
-        <w:r>
-          <w:rPr>
-            <w:noProof/>
-          </w:rPr>
-          <w:t>2</w:t>
-        </w:r>
-        <w:r>
-          <w:rPr>
-            <w:noProof/>
-          </w:rPr>
-          <w:fldChar w:fldCharType="end"/>
+          <w:t>Page 2/3</w:t>
         </w:r>
       </w:p>
     </w:sdtContent>
@@ -2114,6 +2425,25 @@
 </file>
 
 <file path=word/footer2.xml><?xml version="1.0" encoding="utf-8"?>
+<w:ftr xmlns:wpc="http://schemas.microsoft.com/office/word/2010/wordprocessingCanvas" xmlns:mc="http://schemas.openxmlformats.org/markup-compatibility/2006" xmlns:o="urn:schemas-microsoft-com:office:office" xmlns:r="http://schemas.openxmlformats.org/officeDocument/2006/relationships" xmlns:m="http://schemas.openxmlformats.org/officeDocument/2006/math" xmlns:v="urn:schemas-microsoft-com:vml" xmlns:wp14="http://schemas.microsoft.com/office/word/2010/wordprocessingDrawing" xmlns:wp="http://schemas.openxmlformats.org/drawingml/2006/wordprocessingDrawing" xmlns:w10="urn:schemas-microsoft-com:office:word" xmlns:w="http://schemas.openxmlformats.org/wordprocessingml/2006/main" xmlns:w14="http://schemas.microsoft.com/office/word/2010/wordml" xmlns:w15="http://schemas.microsoft.com/office/word/2012/wordml" xmlns:wpg="http://schemas.microsoft.com/office/word/2010/wordprocessingGroup" xmlns:wpi="http://schemas.microsoft.com/office/word/2010/wordprocessingInk" xmlns:wne="http://schemas.microsoft.com/office/word/2006/wordml" xmlns:wps="http://schemas.microsoft.com/office/word/2010/wordprocessingShape" mc:Ignorable="w14 w15 wp14">
+  <w:p>
+    <w:pPr>
+      <w:pStyle w:val="Footer"/>
+    </w:pPr>
+    <w:r>
+      <w:t>Page</w:t>
+    </w:r>
+    <w:r>
+      <w:t xml:space="preserve"> 1</w:t>
+    </w:r>
+    <w:r>
+      <w:t>/3</w:t>
+    </w:r>
+  </w:p>
+</w:ftr>
+</file>
+
+<file path=word/footer3.xml><?xml version="1.0" encoding="utf-8"?>
 <w:ftr xmlns:wpc="http://schemas.microsoft.com/office/word/2010/wordprocessingCanvas" xmlns:mc="http://schemas.openxmlformats.org/markup-compatibility/2006" xmlns:o="urn:schemas-microsoft-com:office:office" xmlns:r="http://schemas.openxmlformats.org/officeDocument/2006/relationships" xmlns:m="http://schemas.openxmlformats.org/officeDocument/2006/math" xmlns:v="urn:schemas-microsoft-com:vml" xmlns:wp14="http://schemas.microsoft.com/office/word/2010/wordprocessingDrawing" xmlns:wp="http://schemas.openxmlformats.org/drawingml/2006/wordprocessingDrawing" xmlns:w10="urn:schemas-microsoft-com:office:word" xmlns:w="http://schemas.openxmlformats.org/wordprocessingml/2006/main" xmlns:w14="http://schemas.microsoft.com/office/word/2010/wordml" xmlns:w15="http://schemas.microsoft.com/office/word/2012/wordml" xmlns:wpg="http://schemas.microsoft.com/office/word/2010/wordprocessingGroup" xmlns:wpi="http://schemas.microsoft.com/office/word/2010/wordprocessingInk" xmlns:wne="http://schemas.microsoft.com/office/word/2006/wordml" xmlns:wps="http://schemas.microsoft.com/office/word/2010/wordprocessingShape" mc:Ignorable="w14 w15 wp14">
   <w:sdt>
     <w:sdtPr>
@@ -2134,25 +2464,7 @@
           <w:pStyle w:val="Footer"/>
         </w:pPr>
         <w:r>
-          <w:fldChar w:fldCharType="begin"/>
-        </w:r>
-        <w:r>
-          <w:instrText xml:space="preserve"> PAGE   \* MERGEFORMAT </w:instrText>
-        </w:r>
-        <w:r>
-          <w:fldChar w:fldCharType="separate"/>
-        </w:r>
-        <w:r>
-          <w:rPr>
-            <w:noProof/>
-          </w:rPr>
-          <w:t>2</w:t>
-        </w:r>
-        <w:r>
-          <w:rPr>
-            <w:noProof/>
-          </w:rPr>
-          <w:fldChar w:fldCharType="end"/>
+          <w:t>Page 3/3</w:t>
         </w:r>
       </w:p>
     </w:sdtContent>
@@ -2160,50 +2472,16 @@
 </w:ftr>
 </file>
 
-<file path=word/footer3.xml><?xml version="1.0" encoding="utf-8"?>
+<file path=word/footer4.xml><?xml version="1.0" encoding="utf-8"?>
 <w:ftr xmlns:wpc="http://schemas.microsoft.com/office/word/2010/wordprocessingCanvas" xmlns:mc="http://schemas.openxmlformats.org/markup-compatibility/2006" xmlns:o="urn:schemas-microsoft-com:office:office" xmlns:r="http://schemas.openxmlformats.org/officeDocument/2006/relationships" xmlns:m="http://schemas.openxmlformats.org/officeDocument/2006/math" xmlns:v="urn:schemas-microsoft-com:vml" xmlns:wp14="http://schemas.microsoft.com/office/word/2010/wordprocessingDrawing" xmlns:wp="http://schemas.openxmlformats.org/drawingml/2006/wordprocessingDrawing" xmlns:w10="urn:schemas-microsoft-com:office:word" xmlns:w="http://schemas.openxmlformats.org/wordprocessingml/2006/main" xmlns:w14="http://schemas.microsoft.com/office/word/2010/wordml" xmlns:w15="http://schemas.microsoft.com/office/word/2012/wordml" xmlns:wpg="http://schemas.microsoft.com/office/word/2010/wordprocessingGroup" xmlns:wpi="http://schemas.microsoft.com/office/word/2010/wordprocessingInk" xmlns:wne="http://schemas.microsoft.com/office/word/2006/wordml" xmlns:wps="http://schemas.microsoft.com/office/word/2010/wordprocessingShape" mc:Ignorable="w14 w15 wp14">
-  <w:sdt>
-    <w:sdtPr>
-      <w:id w:val="-1919247676"/>
-      <w:docPartObj>
-        <w:docPartGallery w:val="Page Numbers (Bottom of Page)"/>
-        <w:docPartUnique/>
-      </w:docPartObj>
-    </w:sdtPr>
-    <w:sdtEndPr>
-      <w:rPr>
-        <w:noProof/>
-      </w:rPr>
-    </w:sdtEndPr>
-    <w:sdtContent>
-      <w:p>
-        <w:pPr>
-          <w:pStyle w:val="Footer"/>
-        </w:pPr>
-        <w:r>
-          <w:fldChar w:fldCharType="begin"/>
-        </w:r>
-        <w:r>
-          <w:instrText xml:space="preserve"> PAGE   \* MERGEFORMAT </w:instrText>
-        </w:r>
-        <w:r>
-          <w:fldChar w:fldCharType="separate"/>
-        </w:r>
-        <w:r>
-          <w:rPr>
-            <w:noProof/>
-          </w:rPr>
-          <w:t>3</w:t>
-        </w:r>
-        <w:r>
-          <w:rPr>
-            <w:noProof/>
-          </w:rPr>
-          <w:fldChar w:fldCharType="end"/>
-        </w:r>
-      </w:p>
-    </w:sdtContent>
-  </w:sdt>
+  <w:p>
+    <w:pPr>
+      <w:pStyle w:val="Footer"/>
+    </w:pPr>
+    <w:r>
+      <w:t>Page 3/3</w:t>
+    </w:r>
+  </w:p>
 </w:ftr>
 </file>
 
@@ -2234,7 +2512,7 @@
 
 <file path=word/numbering.xml><?xml version="1.0" encoding="utf-8"?>
 <w:numbering xmlns:wpc="http://schemas.microsoft.com/office/word/2010/wordprocessingCanvas" xmlns:mc="http://schemas.openxmlformats.org/markup-compatibility/2006" xmlns:o="urn:schemas-microsoft-com:office:office" xmlns:r="http://schemas.openxmlformats.org/officeDocument/2006/relationships" xmlns:m="http://schemas.openxmlformats.org/officeDocument/2006/math" xmlns:v="urn:schemas-microsoft-com:vml" xmlns:wp14="http://schemas.microsoft.com/office/word/2010/wordprocessingDrawing" xmlns:wp="http://schemas.openxmlformats.org/drawingml/2006/wordprocessingDrawing" xmlns:w10="urn:schemas-microsoft-com:office:word" xmlns:w="http://schemas.openxmlformats.org/wordprocessingml/2006/main" xmlns:w14="http://schemas.microsoft.com/office/word/2010/wordml" xmlns:w15="http://schemas.microsoft.com/office/word/2012/wordml" xmlns:wpg="http://schemas.microsoft.com/office/word/2010/wordprocessingGroup" xmlns:wpi="http://schemas.microsoft.com/office/word/2010/wordprocessingInk" xmlns:wne="http://schemas.microsoft.com/office/word/2006/wordml" xmlns:wps="http://schemas.microsoft.com/office/word/2010/wordprocessingShape" mc:Ignorable="w14 w15 wp14">
-  <w:abstractNum w:abstractNumId="0">
+  <w:abstractNum w:abstractNumId="0" w15:restartNumberingAfterBreak="0">
     <w:nsid w:val="FFFFFF7C"/>
     <w:multiLevelType w:val="singleLevel"/>
     <w:tmpl w:val="C4986F66"/>
@@ -2251,7 +2529,7 @@
       </w:pPr>
     </w:lvl>
   </w:abstractNum>
-  <w:abstractNum w:abstractNumId="1">
+  <w:abstractNum w:abstractNumId="1" w15:restartNumberingAfterBreak="0">
     <w:nsid w:val="FFFFFF7D"/>
     <w:multiLevelType w:val="singleLevel"/>
     <w:tmpl w:val="A8763C0C"/>
@@ -2268,7 +2546,7 @@
       </w:pPr>
     </w:lvl>
   </w:abstractNum>
-  <w:abstractNum w:abstractNumId="2">
+  <w:abstractNum w:abstractNumId="2" w15:restartNumberingAfterBreak="0">
     <w:nsid w:val="FFFFFF7E"/>
     <w:multiLevelType w:val="singleLevel"/>
     <w:tmpl w:val="26D2C1D4"/>
@@ -2285,7 +2563,7 @@
       </w:pPr>
     </w:lvl>
   </w:abstractNum>
-  <w:abstractNum w:abstractNumId="3">
+  <w:abstractNum w:abstractNumId="3" w15:restartNumberingAfterBreak="0">
     <w:nsid w:val="FFFFFF7F"/>
     <w:multiLevelType w:val="singleLevel"/>
     <w:tmpl w:val="9AF4021C"/>
@@ -2302,7 +2580,7 @@
       </w:pPr>
     </w:lvl>
   </w:abstractNum>
-  <w:abstractNum w:abstractNumId="4">
+  <w:abstractNum w:abstractNumId="4" w15:restartNumberingAfterBreak="0">
     <w:nsid w:val="FFFFFF80"/>
     <w:multiLevelType w:val="singleLevel"/>
     <w:tmpl w:val="6FA68F66"/>
@@ -2322,7 +2600,7 @@
       </w:rPr>
     </w:lvl>
   </w:abstractNum>
-  <w:abstractNum w:abstractNumId="5">
+  <w:abstractNum w:abstractNumId="5" w15:restartNumberingAfterBreak="0">
     <w:nsid w:val="FFFFFF81"/>
     <w:multiLevelType w:val="singleLevel"/>
     <w:tmpl w:val="A580A6C0"/>
@@ -2342,7 +2620,7 @@
       </w:rPr>
     </w:lvl>
   </w:abstractNum>
-  <w:abstractNum w:abstractNumId="6">
+  <w:abstractNum w:abstractNumId="6" w15:restartNumberingAfterBreak="0">
     <w:nsid w:val="FFFFFF82"/>
     <w:multiLevelType w:val="singleLevel"/>
     <w:tmpl w:val="2EFE450A"/>
@@ -2362,7 +2640,7 @@
       </w:rPr>
     </w:lvl>
   </w:abstractNum>
-  <w:abstractNum w:abstractNumId="7">
+  <w:abstractNum w:abstractNumId="7" w15:restartNumberingAfterBreak="0">
     <w:nsid w:val="FFFFFF83"/>
     <w:multiLevelType w:val="singleLevel"/>
     <w:tmpl w:val="772C68B4"/>
@@ -2382,7 +2660,7 @@
       </w:rPr>
     </w:lvl>
   </w:abstractNum>
-  <w:abstractNum w:abstractNumId="8">
+  <w:abstractNum w:abstractNumId="8" w15:restartNumberingAfterBreak="0">
     <w:nsid w:val="FFFFFF88"/>
     <w:multiLevelType w:val="singleLevel"/>
     <w:tmpl w:val="146242D6"/>
@@ -2399,7 +2677,7 @@
       </w:pPr>
     </w:lvl>
   </w:abstractNum>
-  <w:abstractNum w:abstractNumId="9">
+  <w:abstractNum w:abstractNumId="9" w15:restartNumberingAfterBreak="0">
     <w:nsid w:val="FFFFFF89"/>
     <w:multiLevelType w:val="singleLevel"/>
     <w:tmpl w:val="12BC200A"/>
@@ -2419,7 +2697,7 @@
       </w:rPr>
     </w:lvl>
   </w:abstractNum>
-  <w:abstractNum w:abstractNumId="10">
+  <w:abstractNum w:abstractNumId="10" w15:restartNumberingAfterBreak="0">
     <w:nsid w:val="07370819"/>
     <w:multiLevelType w:val="multilevel"/>
     <w:tmpl w:val="0409001F"/>
@@ -2505,7 +2783,7 @@
       </w:pPr>
     </w:lvl>
   </w:abstractNum>
-  <w:abstractNum w:abstractNumId="11">
+  <w:abstractNum w:abstractNumId="11" w15:restartNumberingAfterBreak="0">
     <w:nsid w:val="0A42467A"/>
     <w:multiLevelType w:val="multilevel"/>
     <w:tmpl w:val="32C64BCA"/>
@@ -2592,7 +2870,7 @@
       </w:pPr>
     </w:lvl>
   </w:abstractNum>
-  <w:abstractNum w:abstractNumId="12">
+  <w:abstractNum w:abstractNumId="12" w15:restartNumberingAfterBreak="0">
     <w:nsid w:val="0B086CCA"/>
     <w:multiLevelType w:val="multilevel"/>
     <w:tmpl w:val="04090023"/>
@@ -2679,7 +2957,7 @@
       </w:pPr>
     </w:lvl>
   </w:abstractNum>
-  <w:abstractNum w:abstractNumId="13">
+  <w:abstractNum w:abstractNumId="13" w15:restartNumberingAfterBreak="0">
     <w:nsid w:val="0DBE68A0"/>
     <w:multiLevelType w:val="multilevel"/>
     <w:tmpl w:val="0409001F"/>
@@ -2765,7 +3043,7 @@
       </w:pPr>
     </w:lvl>
   </w:abstractNum>
-  <w:abstractNum w:abstractNumId="14">
+  <w:abstractNum w:abstractNumId="14" w15:restartNumberingAfterBreak="0">
     <w:nsid w:val="1482775B"/>
     <w:multiLevelType w:val="multilevel"/>
     <w:tmpl w:val="0EBA3C40"/>
@@ -2851,7 +3129,7 @@
       </w:pPr>
     </w:lvl>
   </w:abstractNum>
-  <w:abstractNum w:abstractNumId="15">
+  <w:abstractNum w:abstractNumId="15" w15:restartNumberingAfterBreak="0">
     <w:nsid w:val="157272BF"/>
     <w:multiLevelType w:val="multilevel"/>
     <w:tmpl w:val="0409001D"/>
@@ -2937,7 +3215,7 @@
       </w:pPr>
     </w:lvl>
   </w:abstractNum>
-  <w:abstractNum w:abstractNumId="16">
+  <w:abstractNum w:abstractNumId="16" w15:restartNumberingAfterBreak="0">
     <w:nsid w:val="22B52422"/>
     <w:multiLevelType w:val="hybridMultilevel"/>
     <w:tmpl w:val="D7464CEC"/>
@@ -3026,7 +3304,7 @@
       </w:pPr>
     </w:lvl>
   </w:abstractNum>
-  <w:abstractNum w:abstractNumId="17">
+  <w:abstractNum w:abstractNumId="17" w15:restartNumberingAfterBreak="0">
     <w:nsid w:val="3244272F"/>
     <w:multiLevelType w:val="hybridMultilevel"/>
     <w:tmpl w:val="7C6A923C"/>
@@ -3138,7 +3416,7 @@
       </w:rPr>
     </w:lvl>
   </w:abstractNum>
-  <w:abstractNum w:abstractNumId="18">
+  <w:abstractNum w:abstractNumId="18" w15:restartNumberingAfterBreak="0">
     <w:nsid w:val="3F9A3F7E"/>
     <w:multiLevelType w:val="multilevel"/>
     <w:tmpl w:val="04090023"/>
@@ -3225,7 +3503,7 @@
       </w:pPr>
     </w:lvl>
   </w:abstractNum>
-  <w:abstractNum w:abstractNumId="19">
+  <w:abstractNum w:abstractNumId="19" w15:restartNumberingAfterBreak="0">
     <w:nsid w:val="4986523D"/>
     <w:multiLevelType w:val="multilevel"/>
     <w:tmpl w:val="0409001D"/>
@@ -3311,7 +3589,7 @@
       </w:pPr>
     </w:lvl>
   </w:abstractNum>
-  <w:abstractNum w:abstractNumId="20">
+  <w:abstractNum w:abstractNumId="20" w15:restartNumberingAfterBreak="0">
     <w:nsid w:val="6D95318A"/>
     <w:multiLevelType w:val="hybridMultilevel"/>
     <w:tmpl w:val="9E98C7BA"/>
@@ -3532,14 +3810,14 @@
     <w:rPrDefault>
       <w:rPr>
         <w:rFonts w:asciiTheme="minorHAnsi" w:eastAsiaTheme="minorEastAsia" w:hAnsiTheme="minorHAnsi" w:cstheme="minorBidi"/>
-        <w:sz w:val="22"/>
-        <w:szCs w:val="22"/>
+        <w:sz w:val="21"/>
+        <w:szCs w:val="21"/>
         <w:lang w:val="en-US" w:eastAsia="ja-JP" w:bidi="ar-SA"/>
       </w:rPr>
     </w:rPrDefault>
     <w:pPrDefault>
       <w:pPr>
-        <w:spacing w:after="160" w:line="259" w:lineRule="auto"/>
+        <w:spacing w:after="160" w:line="300" w:lineRule="auto"/>
       </w:pPr>
     </w:pPrDefault>
   </w:docDefaults>
@@ -3723,9 +4001,9 @@
     <w:lsdException w:name="Medium Shading 2 Accent 1" w:uiPriority="64"/>
     <w:lsdException w:name="Medium List 1 Accent 1" w:uiPriority="65"/>
     <w:lsdException w:name="Revision" w:semiHidden="1"/>
-    <w:lsdException w:name="List Paragraph" w:semiHidden="1" w:uiPriority="34" w:unhideWhenUsed="1" w:qFormat="1"/>
+    <w:lsdException w:name="List Paragraph" w:uiPriority="34" w:qFormat="1"/>
     <w:lsdException w:name="Quote" w:semiHidden="1" w:uiPriority="29" w:unhideWhenUsed="1" w:qFormat="1"/>
-    <w:lsdException w:name="Intense Quote" w:semiHidden="1" w:uiPriority="30" w:unhideWhenUsed="1"/>
+    <w:lsdException w:name="Intense Quote" w:semiHidden="1" w:uiPriority="30" w:unhideWhenUsed="1" w:qFormat="1"/>
     <w:lsdException w:name="Medium List 2 Accent 1" w:uiPriority="66"/>
     <w:lsdException w:name="Medium Grid 1 Accent 1" w:uiPriority="67"/>
     <w:lsdException w:name="Medium Grid 2 Accent 1" w:uiPriority="68"/>
@@ -3919,7 +4197,7 @@
   <w:style w:type="paragraph" w:default="1" w:styleId="Normal">
     <w:name w:val="Normal"/>
     <w:qFormat/>
-    <w:rsid w:val="00B14AA4"/>
+    <w:rsid w:val="00EC216D"/>
   </w:style>
   <w:style w:type="paragraph" w:styleId="Heading1">
     <w:name w:val="heading 1"/>
@@ -3928,23 +4206,19 @@
     <w:link w:val="Heading1Char"/>
     <w:uiPriority w:val="9"/>
     <w:qFormat/>
-    <w:rsid w:val="00FD262C"/>
+    <w:rsid w:val="00EC216D"/>
     <w:pPr>
       <w:keepNext/>
       <w:keepLines/>
-      <w:pBdr>
-        <w:bottom w:val="single" w:sz="4" w:space="1" w:color="595959" w:themeColor="text1" w:themeTint="A6"/>
-      </w:pBdr>
-      <w:spacing w:before="360"/>
+      <w:spacing w:before="320" w:after="80" w:line="240" w:lineRule="auto"/>
+      <w:jc w:val="center"/>
       <w:outlineLvl w:val="0"/>
     </w:pPr>
     <w:rPr>
       <w:rFonts w:asciiTheme="majorHAnsi" w:eastAsiaTheme="majorEastAsia" w:hAnsiTheme="majorHAnsi" w:cstheme="majorBidi"/>
-      <w:b/>
-      <w:bCs/>
-      <w:smallCaps/>
-      <w:sz w:val="36"/>
-      <w:szCs w:val="36"/>
+      <w:color w:val="B3186D" w:themeColor="accent1" w:themeShade="BF"/>
+      <w:sz w:val="40"/>
+      <w:szCs w:val="40"/>
     </w:rPr>
   </w:style>
   <w:style w:type="paragraph" w:styleId="Heading2">
@@ -3956,20 +4230,18 @@
     <w:semiHidden/>
     <w:unhideWhenUsed/>
     <w:qFormat/>
-    <w:rsid w:val="00FD262C"/>
+    <w:rsid w:val="00EC216D"/>
     <w:pPr>
       <w:keepNext/>
       <w:keepLines/>
-      <w:spacing w:before="360" w:after="0"/>
+      <w:spacing w:before="160" w:after="40" w:line="240" w:lineRule="auto"/>
+      <w:jc w:val="center"/>
       <w:outlineLvl w:val="1"/>
     </w:pPr>
     <w:rPr>
       <w:rFonts w:asciiTheme="majorHAnsi" w:eastAsiaTheme="majorEastAsia" w:hAnsiTheme="majorHAnsi" w:cstheme="majorBidi"/>
-      <w:b/>
-      <w:bCs/>
-      <w:smallCaps/>
-      <w:sz w:val="28"/>
-      <w:szCs w:val="28"/>
+      <w:sz w:val="32"/>
+      <w:szCs w:val="32"/>
     </w:rPr>
   </w:style>
   <w:style w:type="paragraph" w:styleId="Heading3">
@@ -3981,17 +4253,17 @@
     <w:semiHidden/>
     <w:unhideWhenUsed/>
     <w:qFormat/>
-    <w:rsid w:val="00FD262C"/>
+    <w:rsid w:val="00EC216D"/>
     <w:pPr>
       <w:keepNext/>
       <w:keepLines/>
-      <w:spacing w:before="200" w:after="0"/>
+      <w:spacing w:before="160" w:after="0" w:line="240" w:lineRule="auto"/>
       <w:outlineLvl w:val="2"/>
     </w:pPr>
     <w:rPr>
       <w:rFonts w:asciiTheme="majorHAnsi" w:eastAsiaTheme="majorEastAsia" w:hAnsiTheme="majorHAnsi" w:cstheme="majorBidi"/>
-      <w:b/>
-      <w:bCs/>
+      <w:sz w:val="32"/>
+      <w:szCs w:val="32"/>
     </w:rPr>
   </w:style>
   <w:style w:type="paragraph" w:styleId="Heading4">
@@ -4003,19 +4275,19 @@
     <w:semiHidden/>
     <w:unhideWhenUsed/>
     <w:qFormat/>
-    <w:rsid w:val="00FD262C"/>
+    <w:rsid w:val="00EC216D"/>
     <w:pPr>
       <w:keepNext/>
       <w:keepLines/>
-      <w:spacing w:before="200" w:after="0"/>
+      <w:spacing w:before="80" w:after="0"/>
       <w:outlineLvl w:val="3"/>
     </w:pPr>
     <w:rPr>
       <w:rFonts w:asciiTheme="majorHAnsi" w:eastAsiaTheme="majorEastAsia" w:hAnsiTheme="majorHAnsi" w:cstheme="majorBidi"/>
-      <w:b/>
-      <w:bCs/>
       <w:i/>
       <w:iCs/>
+      <w:sz w:val="30"/>
+      <w:szCs w:val="30"/>
     </w:rPr>
   </w:style>
   <w:style w:type="paragraph" w:styleId="Heading5">
@@ -4027,16 +4299,17 @@
     <w:semiHidden/>
     <w:unhideWhenUsed/>
     <w:qFormat/>
-    <w:rsid w:val="00FD262C"/>
+    <w:rsid w:val="00EC216D"/>
     <w:pPr>
       <w:keepNext/>
       <w:keepLines/>
-      <w:spacing w:before="200" w:after="0"/>
+      <w:spacing w:before="40" w:after="0"/>
       <w:outlineLvl w:val="4"/>
     </w:pPr>
     <w:rPr>
       <w:rFonts w:asciiTheme="majorHAnsi" w:eastAsiaTheme="majorEastAsia" w:hAnsiTheme="majorHAnsi" w:cstheme="majorBidi"/>
-      <w:color w:val="404040" w:themeColor="text1" w:themeTint="BF"/>
+      <w:sz w:val="28"/>
+      <w:szCs w:val="28"/>
     </w:rPr>
   </w:style>
   <w:style w:type="paragraph" w:styleId="Heading6">
@@ -4048,18 +4321,19 @@
     <w:semiHidden/>
     <w:unhideWhenUsed/>
     <w:qFormat/>
-    <w:rsid w:val="00FD262C"/>
+    <w:rsid w:val="00EC216D"/>
     <w:pPr>
       <w:keepNext/>
       <w:keepLines/>
-      <w:spacing w:before="200" w:after="0"/>
+      <w:spacing w:before="40" w:after="0"/>
       <w:outlineLvl w:val="5"/>
     </w:pPr>
     <w:rPr>
       <w:rFonts w:asciiTheme="majorHAnsi" w:eastAsiaTheme="majorEastAsia" w:hAnsiTheme="majorHAnsi" w:cstheme="majorBidi"/>
       <w:i/>
       <w:iCs/>
-      <w:color w:val="404040" w:themeColor="text1" w:themeTint="BF"/>
+      <w:sz w:val="26"/>
+      <w:szCs w:val="26"/>
     </w:rPr>
   </w:style>
   <w:style w:type="paragraph" w:styleId="Heading7">
@@ -4071,18 +4345,17 @@
     <w:semiHidden/>
     <w:unhideWhenUsed/>
     <w:qFormat/>
-    <w:rsid w:val="00FD262C"/>
+    <w:rsid w:val="00EC216D"/>
     <w:pPr>
       <w:keepNext/>
       <w:keepLines/>
-      <w:spacing w:before="200" w:after="0"/>
+      <w:spacing w:before="40" w:after="0"/>
       <w:outlineLvl w:val="6"/>
     </w:pPr>
     <w:rPr>
       <w:rFonts w:asciiTheme="majorHAnsi" w:eastAsiaTheme="majorEastAsia" w:hAnsiTheme="majorHAnsi" w:cstheme="majorBidi"/>
-      <w:i/>
-      <w:iCs/>
-      <w:color w:val="404040" w:themeColor="text1" w:themeTint="BF"/>
+      <w:sz w:val="24"/>
+      <w:szCs w:val="24"/>
     </w:rPr>
   </w:style>
   <w:style w:type="paragraph" w:styleId="Heading8">
@@ -4094,17 +4367,19 @@
     <w:semiHidden/>
     <w:unhideWhenUsed/>
     <w:qFormat/>
-    <w:rsid w:val="00FD262C"/>
+    <w:rsid w:val="00EC216D"/>
     <w:pPr>
       <w:keepNext/>
       <w:keepLines/>
-      <w:spacing w:before="200" w:after="0"/>
+      <w:spacing w:before="40" w:after="0"/>
       <w:outlineLvl w:val="7"/>
     </w:pPr>
     <w:rPr>
       <w:rFonts w:asciiTheme="majorHAnsi" w:eastAsiaTheme="majorEastAsia" w:hAnsiTheme="majorHAnsi" w:cstheme="majorBidi"/>
-      <w:color w:val="404040" w:themeColor="text1" w:themeTint="BF"/>
-      <w:szCs w:val="20"/>
+      <w:i/>
+      <w:iCs/>
+      <w:sz w:val="22"/>
+      <w:szCs w:val="22"/>
     </w:rPr>
   </w:style>
   <w:style w:type="paragraph" w:styleId="Heading9">
@@ -4116,25 +4391,23 @@
     <w:semiHidden/>
     <w:unhideWhenUsed/>
     <w:qFormat/>
-    <w:rsid w:val="00FD262C"/>
+    <w:rsid w:val="00EC216D"/>
     <w:pPr>
       <w:keepNext/>
       <w:keepLines/>
-      <w:spacing w:before="200" w:after="0"/>
+      <w:spacing w:before="40" w:after="0"/>
       <w:outlineLvl w:val="8"/>
     </w:pPr>
     <w:rPr>
-      <w:rFonts w:asciiTheme="majorHAnsi" w:eastAsiaTheme="majorEastAsia" w:hAnsiTheme="majorHAnsi" w:cstheme="majorBidi"/>
+      <w:b/>
+      <w:bCs/>
       <w:i/>
       <w:iCs/>
-      <w:color w:val="404040" w:themeColor="text1" w:themeTint="BF"/>
-      <w:szCs w:val="20"/>
     </w:rPr>
   </w:style>
   <w:style w:type="character" w:default="1" w:styleId="DefaultParagraphFont">
     <w:name w:val="Default Paragraph Font"/>
     <w:uiPriority w:val="1"/>
-    <w:semiHidden/>
     <w:unhideWhenUsed/>
   </w:style>
   <w:style w:type="table" w:default="1" w:styleId="TableNormal">
@@ -4161,30 +4434,42 @@
   <w:style w:type="paragraph" w:styleId="Title">
     <w:name w:val="Title"/>
     <w:basedOn w:val="Normal"/>
+    <w:next w:val="Normal"/>
     <w:link w:val="TitleChar"/>
-    <w:uiPriority w:val="1"/>
+    <w:uiPriority w:val="10"/>
     <w:qFormat/>
-    <w:rsid w:val="00FD262C"/>
+    <w:rsid w:val="00EC216D"/>
     <w:pPr>
-      <w:spacing w:after="0" w:line="240" w:lineRule="auto"/>
+      <w:pBdr>
+        <w:top w:val="single" w:sz="6" w:space="8" w:color="4EA6DC" w:themeColor="accent3"/>
+        <w:bottom w:val="single" w:sz="6" w:space="8" w:color="4EA6DC" w:themeColor="accent3"/>
+      </w:pBdr>
+      <w:spacing w:after="400" w:line="240" w:lineRule="auto"/>
       <w:contextualSpacing/>
+      <w:jc w:val="center"/>
     </w:pPr>
     <w:rPr>
       <w:rFonts w:asciiTheme="majorHAnsi" w:eastAsiaTheme="majorEastAsia" w:hAnsiTheme="majorHAnsi" w:cstheme="majorBidi"/>
-      <w:sz w:val="56"/>
-      <w:szCs w:val="56"/>
+      <w:caps/>
+      <w:color w:val="454551" w:themeColor="text2"/>
+      <w:spacing w:val="30"/>
+      <w:sz w:val="72"/>
+      <w:szCs w:val="72"/>
     </w:rPr>
   </w:style>
   <w:style w:type="character" w:customStyle="1" w:styleId="TitleChar">
     <w:name w:val="Title Char"/>
     <w:basedOn w:val="DefaultParagraphFont"/>
     <w:link w:val="Title"/>
-    <w:uiPriority w:val="1"/>
-    <w:rsid w:val="00FD262C"/>
+    <w:uiPriority w:val="10"/>
+    <w:rsid w:val="00EC216D"/>
     <w:rPr>
       <w:rFonts w:asciiTheme="majorHAnsi" w:eastAsiaTheme="majorEastAsia" w:hAnsiTheme="majorHAnsi" w:cstheme="majorBidi"/>
-      <w:sz w:val="56"/>
-      <w:szCs w:val="56"/>
+      <w:caps/>
+      <w:color w:val="454551" w:themeColor="text2"/>
+      <w:spacing w:val="30"/>
+      <w:sz w:val="72"/>
+      <w:szCs w:val="72"/>
     </w:rPr>
   </w:style>
   <w:style w:type="paragraph" w:styleId="Header">
@@ -4210,14 +4495,12 @@
     <w:basedOn w:val="DefaultParagraphFont"/>
     <w:link w:val="Heading1"/>
     <w:uiPriority w:val="9"/>
-    <w:rsid w:val="00FD262C"/>
+    <w:rsid w:val="00EC216D"/>
     <w:rPr>
       <w:rFonts w:asciiTheme="majorHAnsi" w:eastAsiaTheme="majorEastAsia" w:hAnsiTheme="majorHAnsi" w:cstheme="majorBidi"/>
-      <w:b/>
-      <w:bCs/>
-      <w:smallCaps/>
-      <w:sz w:val="36"/>
-      <w:szCs w:val="36"/>
+      <w:color w:val="B3186D" w:themeColor="accent1" w:themeShade="BF"/>
+      <w:sz w:val="40"/>
+      <w:szCs w:val="40"/>
     </w:rPr>
   </w:style>
   <w:style w:type="character" w:customStyle="1" w:styleId="Heading2Char">
@@ -4226,14 +4509,11 @@
     <w:link w:val="Heading2"/>
     <w:uiPriority w:val="9"/>
     <w:semiHidden/>
-    <w:rsid w:val="00FD262C"/>
+    <w:rsid w:val="00EC216D"/>
     <w:rPr>
       <w:rFonts w:asciiTheme="majorHAnsi" w:eastAsiaTheme="majorEastAsia" w:hAnsiTheme="majorHAnsi" w:cstheme="majorBidi"/>
-      <w:b/>
-      <w:bCs/>
-      <w:smallCaps/>
-      <w:sz w:val="28"/>
-      <w:szCs w:val="28"/>
+      <w:sz w:val="32"/>
+      <w:szCs w:val="32"/>
     </w:rPr>
   </w:style>
   <w:style w:type="character" w:customStyle="1" w:styleId="Heading3Char">
@@ -4242,11 +4522,11 @@
     <w:link w:val="Heading3"/>
     <w:uiPriority w:val="9"/>
     <w:semiHidden/>
-    <w:rsid w:val="00FD262C"/>
+    <w:rsid w:val="00EC216D"/>
     <w:rPr>
       <w:rFonts w:asciiTheme="majorHAnsi" w:eastAsiaTheme="majorEastAsia" w:hAnsiTheme="majorHAnsi" w:cstheme="majorBidi"/>
-      <w:b/>
-      <w:bCs/>
+      <w:sz w:val="32"/>
+      <w:szCs w:val="32"/>
     </w:rPr>
   </w:style>
   <w:style w:type="character" w:customStyle="1" w:styleId="Heading4Char">
@@ -4255,13 +4535,13 @@
     <w:link w:val="Heading4"/>
     <w:uiPriority w:val="9"/>
     <w:semiHidden/>
-    <w:rsid w:val="00FD262C"/>
+    <w:rsid w:val="00EC216D"/>
     <w:rPr>
       <w:rFonts w:asciiTheme="majorHAnsi" w:eastAsiaTheme="majorEastAsia" w:hAnsiTheme="majorHAnsi" w:cstheme="majorBidi"/>
-      <w:b/>
-      <w:bCs/>
       <w:i/>
       <w:iCs/>
+      <w:sz w:val="30"/>
+      <w:szCs w:val="30"/>
     </w:rPr>
   </w:style>
   <w:style w:type="character" w:customStyle="1" w:styleId="Heading5Char">
@@ -4270,10 +4550,11 @@
     <w:link w:val="Heading5"/>
     <w:uiPriority w:val="9"/>
     <w:semiHidden/>
-    <w:rsid w:val="00FD262C"/>
+    <w:rsid w:val="00EC216D"/>
     <w:rPr>
       <w:rFonts w:asciiTheme="majorHAnsi" w:eastAsiaTheme="majorEastAsia" w:hAnsiTheme="majorHAnsi" w:cstheme="majorBidi"/>
-      <w:color w:val="404040" w:themeColor="text1" w:themeTint="BF"/>
+      <w:sz w:val="28"/>
+      <w:szCs w:val="28"/>
     </w:rPr>
   </w:style>
   <w:style w:type="character" w:customStyle="1" w:styleId="Heading6Char">
@@ -4282,12 +4563,13 @@
     <w:link w:val="Heading6"/>
     <w:uiPriority w:val="9"/>
     <w:semiHidden/>
-    <w:rsid w:val="00FD262C"/>
+    <w:rsid w:val="00EC216D"/>
     <w:rPr>
       <w:rFonts w:asciiTheme="majorHAnsi" w:eastAsiaTheme="majorEastAsia" w:hAnsiTheme="majorHAnsi" w:cstheme="majorBidi"/>
       <w:i/>
       <w:iCs/>
-      <w:color w:val="404040" w:themeColor="text1" w:themeTint="BF"/>
+      <w:sz w:val="26"/>
+      <w:szCs w:val="26"/>
     </w:rPr>
   </w:style>
   <w:style w:type="character" w:customStyle="1" w:styleId="Heading7Char">
@@ -4296,11 +4578,11 @@
     <w:link w:val="Heading7"/>
     <w:uiPriority w:val="9"/>
     <w:semiHidden/>
+    <w:rsid w:val="00EC216D"/>
     <w:rPr>
       <w:rFonts w:asciiTheme="majorHAnsi" w:eastAsiaTheme="majorEastAsia" w:hAnsiTheme="majorHAnsi" w:cstheme="majorBidi"/>
-      <w:i/>
-      <w:iCs/>
-      <w:color w:val="404040" w:themeColor="text1" w:themeTint="BF"/>
+      <w:sz w:val="24"/>
+      <w:szCs w:val="24"/>
     </w:rPr>
   </w:style>
   <w:style w:type="character" w:customStyle="1" w:styleId="Heading8Char">
@@ -4309,11 +4591,13 @@
     <w:link w:val="Heading8"/>
     <w:uiPriority w:val="9"/>
     <w:semiHidden/>
-    <w:rsid w:val="001D4362"/>
+    <w:rsid w:val="00EC216D"/>
     <w:rPr>
       <w:rFonts w:asciiTheme="majorHAnsi" w:eastAsiaTheme="majorEastAsia" w:hAnsiTheme="majorHAnsi" w:cstheme="majorBidi"/>
-      <w:color w:val="404040" w:themeColor="text1" w:themeTint="BF"/>
-      <w:szCs w:val="20"/>
+      <w:i/>
+      <w:iCs/>
+      <w:sz w:val="22"/>
+      <w:szCs w:val="22"/>
     </w:rPr>
   </w:style>
   <w:style w:type="character" w:customStyle="1" w:styleId="Heading9Char">
@@ -4322,13 +4606,12 @@
     <w:link w:val="Heading9"/>
     <w:uiPriority w:val="9"/>
     <w:semiHidden/>
-    <w:rsid w:val="001D4362"/>
+    <w:rsid w:val="00EC216D"/>
     <w:rPr>
-      <w:rFonts w:asciiTheme="majorHAnsi" w:eastAsiaTheme="majorEastAsia" w:hAnsiTheme="majorHAnsi" w:cstheme="majorBidi"/>
+      <w:b/>
+      <w:bCs/>
       <w:i/>
       <w:iCs/>
-      <w:color w:val="404040" w:themeColor="text1" w:themeTint="BF"/>
-      <w:szCs w:val="20"/>
     </w:rPr>
   </w:style>
   <w:style w:type="paragraph" w:styleId="Footer">
@@ -4357,15 +4640,16 @@
     <w:semiHidden/>
     <w:unhideWhenUsed/>
     <w:qFormat/>
-    <w:rsid w:val="001D4362"/>
+    <w:rsid w:val="00EC216D"/>
     <w:pPr>
-      <w:spacing w:after="200" w:line="240" w:lineRule="auto"/>
+      <w:spacing w:line="240" w:lineRule="auto"/>
     </w:pPr>
     <w:rPr>
-      <w:i/>
-      <w:iCs/>
-      <w:color w:val="323232" w:themeColor="text2"/>
-      <w:szCs w:val="18"/>
+      <w:b/>
+      <w:bCs/>
+      <w:color w:val="404040" w:themeColor="text1" w:themeTint="BF"/>
+      <w:sz w:val="16"/>
+      <w:szCs w:val="16"/>
     </w:rPr>
   </w:style>
   <w:style w:type="paragraph" w:styleId="TOCHeading">
@@ -4376,6 +4660,7 @@
     <w:semiHidden/>
     <w:unhideWhenUsed/>
     <w:qFormat/>
+    <w:rsid w:val="00EC216D"/>
     <w:pPr>
       <w:outlineLvl w:val="9"/>
     </w:pPr>
@@ -4739,7 +5024,6 @@
     </w:pPr>
     <w:rPr>
       <w:rFonts w:ascii="Consolas" w:hAnsi="Consolas"/>
-      <w:szCs w:val="21"/>
     </w:rPr>
   </w:style>
   <w:style w:type="character" w:customStyle="1" w:styleId="PlainTextChar">
@@ -4763,17 +5047,17 @@
     <w:rsid w:val="00FD262C"/>
     <w:pPr>
       <w:pBdr>
-        <w:top w:val="single" w:sz="2" w:space="10" w:color="783F04" w:themeColor="accent1" w:themeShade="80" w:shadow="1"/>
-        <w:left w:val="single" w:sz="2" w:space="10" w:color="783F04" w:themeColor="accent1" w:themeShade="80" w:shadow="1"/>
-        <w:bottom w:val="single" w:sz="2" w:space="10" w:color="783F04" w:themeColor="accent1" w:themeShade="80" w:shadow="1"/>
-        <w:right w:val="single" w:sz="2" w:space="10" w:color="783F04" w:themeColor="accent1" w:themeShade="80" w:shadow="1"/>
+        <w:top w:val="single" w:sz="2" w:space="10" w:color="781049" w:themeColor="accent1" w:themeShade="80" w:shadow="1"/>
+        <w:left w:val="single" w:sz="2" w:space="10" w:color="781049" w:themeColor="accent1" w:themeShade="80" w:shadow="1"/>
+        <w:bottom w:val="single" w:sz="2" w:space="10" w:color="781049" w:themeColor="accent1" w:themeShade="80" w:shadow="1"/>
+        <w:right w:val="single" w:sz="2" w:space="10" w:color="781049" w:themeColor="accent1" w:themeShade="80" w:shadow="1"/>
       </w:pBdr>
       <w:ind w:left="1152" w:right="1152"/>
     </w:pPr>
     <w:rPr>
       <w:i/>
       <w:iCs/>
-      <w:color w:val="783F04" w:themeColor="accent1" w:themeShade="80"/>
+      <w:color w:val="781049" w:themeColor="accent1" w:themeShade="80"/>
     </w:rPr>
   </w:style>
   <w:style w:type="character" w:styleId="FollowedHyperlink">
@@ -4784,7 +5068,7 @@
     <w:unhideWhenUsed/>
     <w:rsid w:val="007833A7"/>
     <w:rPr>
-      <w:color w:val="783F04" w:themeColor="accent1" w:themeShade="80"/>
+      <w:color w:val="781049" w:themeColor="accent1" w:themeShade="80"/>
       <w:u w:val="single"/>
     </w:rPr>
   </w:style>
@@ -4795,7 +5079,7 @@
     <w:unhideWhenUsed/>
     <w:rsid w:val="007833A7"/>
     <w:rPr>
-      <w:color w:val="3A6331" w:themeColor="accent4" w:themeShade="BF"/>
+      <w:color w:val="1A4BC7" w:themeColor="accent4" w:themeShade="BF"/>
       <w:u w:val="single"/>
     </w:rPr>
   </w:style>
@@ -4813,14 +5097,14 @@
     <w:name w:val="Intense Emphasis"/>
     <w:basedOn w:val="DefaultParagraphFont"/>
     <w:uiPriority w:val="21"/>
-    <w:semiHidden/>
-    <w:unhideWhenUsed/>
     <w:qFormat/>
-    <w:rsid w:val="00FD262C"/>
+    <w:rsid w:val="00EC216D"/>
     <w:rPr>
+      <w:b/>
+      <w:bCs/>
       <w:i/>
       <w:iCs/>
-      <w:color w:val="B35E06" w:themeColor="accent1" w:themeShade="BF"/>
+      <w:color w:val="auto"/>
     </w:rPr>
   </w:style>
   <w:style w:type="paragraph" w:styleId="IntenseQuote">
@@ -4829,22 +5113,19 @@
     <w:next w:val="Normal"/>
     <w:link w:val="IntenseQuoteChar"/>
     <w:uiPriority w:val="30"/>
-    <w:semiHidden/>
-    <w:unhideWhenUsed/>
-    <w:rsid w:val="00FD262C"/>
+    <w:qFormat/>
+    <w:rsid w:val="00EC216D"/>
     <w:pPr>
-      <w:pBdr>
-        <w:top w:val="single" w:sz="4" w:space="10" w:color="B35E06" w:themeColor="accent1" w:themeShade="BF"/>
-        <w:bottom w:val="single" w:sz="4" w:space="10" w:color="B35E06" w:themeColor="accent1" w:themeShade="BF"/>
-      </w:pBdr>
-      <w:spacing w:before="360" w:after="360"/>
-      <w:ind w:left="864" w:right="864"/>
+      <w:spacing w:before="160" w:line="276" w:lineRule="auto"/>
+      <w:ind w:left="936" w:right="936"/>
       <w:jc w:val="center"/>
     </w:pPr>
     <w:rPr>
-      <w:i/>
-      <w:iCs/>
-      <w:color w:val="B35E06" w:themeColor="accent1" w:themeShade="BF"/>
+      <w:rFonts w:asciiTheme="majorHAnsi" w:eastAsiaTheme="majorEastAsia" w:hAnsiTheme="majorHAnsi" w:cstheme="majorBidi"/>
+      <w:caps/>
+      <w:color w:val="B3186D" w:themeColor="accent1" w:themeShade="BF"/>
+      <w:sz w:val="28"/>
+      <w:szCs w:val="28"/>
     </w:rPr>
   </w:style>
   <w:style w:type="character" w:customStyle="1" w:styleId="IntenseQuoteChar">
@@ -4852,36 +5133,35 @@
     <w:basedOn w:val="DefaultParagraphFont"/>
     <w:link w:val="IntenseQuote"/>
     <w:uiPriority w:val="30"/>
-    <w:semiHidden/>
-    <w:rsid w:val="00FD262C"/>
+    <w:rsid w:val="00EC216D"/>
     <w:rPr>
-      <w:i/>
-      <w:iCs/>
-      <w:color w:val="B35E06" w:themeColor="accent1" w:themeShade="BF"/>
+      <w:rFonts w:asciiTheme="majorHAnsi" w:eastAsiaTheme="majorEastAsia" w:hAnsiTheme="majorHAnsi" w:cstheme="majorBidi"/>
+      <w:caps/>
+      <w:color w:val="B3186D" w:themeColor="accent1" w:themeShade="BF"/>
+      <w:sz w:val="28"/>
+      <w:szCs w:val="28"/>
     </w:rPr>
   </w:style>
   <w:style w:type="character" w:styleId="IntenseReference">
     <w:name w:val="Intense Reference"/>
     <w:basedOn w:val="DefaultParagraphFont"/>
     <w:uiPriority w:val="32"/>
-    <w:semiHidden/>
-    <w:unhideWhenUsed/>
     <w:qFormat/>
-    <w:rsid w:val="00FD262C"/>
+    <w:rsid w:val="00EC216D"/>
     <w:rPr>
       <w:b/>
       <w:bCs/>
       <w:caps w:val="0"/>
       <w:smallCaps/>
-      <w:color w:val="B35E06" w:themeColor="accent1" w:themeShade="BF"/>
-      <w:spacing w:val="5"/>
+      <w:color w:val="auto"/>
+      <w:spacing w:val="0"/>
+      <w:u w:val="single"/>
     </w:rPr>
   </w:style>
   <w:style w:type="paragraph" w:styleId="ListParagraph">
     <w:name w:val="List Paragraph"/>
     <w:basedOn w:val="Normal"/>
     <w:uiPriority w:val="34"/>
-    <w:unhideWhenUsed/>
     <w:qFormat/>
     <w:rsid w:val="00A96DFB"/>
     <w:pPr>
@@ -4889,13 +5169,152 @@
       <w:contextualSpacing/>
     </w:pPr>
   </w:style>
+  <w:style w:type="paragraph" w:styleId="Subtitle">
+    <w:name w:val="Subtitle"/>
+    <w:basedOn w:val="Normal"/>
+    <w:next w:val="Normal"/>
+    <w:link w:val="SubtitleChar"/>
+    <w:uiPriority w:val="11"/>
+    <w:qFormat/>
+    <w:rsid w:val="00EC216D"/>
+    <w:pPr>
+      <w:numPr>
+        <w:ilvl w:val="1"/>
+      </w:numPr>
+      <w:jc w:val="center"/>
+    </w:pPr>
+    <w:rPr>
+      <w:color w:val="454551" w:themeColor="text2"/>
+      <w:sz w:val="28"/>
+      <w:szCs w:val="28"/>
+    </w:rPr>
+  </w:style>
+  <w:style w:type="character" w:customStyle="1" w:styleId="SubtitleChar">
+    <w:name w:val="Subtitle Char"/>
+    <w:basedOn w:val="DefaultParagraphFont"/>
+    <w:link w:val="Subtitle"/>
+    <w:uiPriority w:val="11"/>
+    <w:rsid w:val="00EC216D"/>
+    <w:rPr>
+      <w:color w:val="454551" w:themeColor="text2"/>
+      <w:sz w:val="28"/>
+      <w:szCs w:val="28"/>
+    </w:rPr>
+  </w:style>
+  <w:style w:type="character" w:styleId="Strong">
+    <w:name w:val="Strong"/>
+    <w:basedOn w:val="DefaultParagraphFont"/>
+    <w:uiPriority w:val="22"/>
+    <w:qFormat/>
+    <w:rsid w:val="00EC216D"/>
+    <w:rPr>
+      <w:b/>
+      <w:bCs/>
+    </w:rPr>
+  </w:style>
+  <w:style w:type="character" w:styleId="Emphasis">
+    <w:name w:val="Emphasis"/>
+    <w:basedOn w:val="DefaultParagraphFont"/>
+    <w:uiPriority w:val="20"/>
+    <w:qFormat/>
+    <w:rsid w:val="00EC216D"/>
+    <w:rPr>
+      <w:i/>
+      <w:iCs/>
+      <w:color w:val="000000" w:themeColor="text1"/>
+    </w:rPr>
+  </w:style>
+  <w:style w:type="paragraph" w:styleId="NoSpacing">
+    <w:name w:val="No Spacing"/>
+    <w:uiPriority w:val="1"/>
+    <w:qFormat/>
+    <w:rsid w:val="00EC216D"/>
+    <w:pPr>
+      <w:spacing w:after="0" w:line="240" w:lineRule="auto"/>
+    </w:pPr>
+  </w:style>
+  <w:style w:type="paragraph" w:styleId="Quote">
+    <w:name w:val="Quote"/>
+    <w:basedOn w:val="Normal"/>
+    <w:next w:val="Normal"/>
+    <w:link w:val="QuoteChar"/>
+    <w:uiPriority w:val="29"/>
+    <w:qFormat/>
+    <w:rsid w:val="00EC216D"/>
+    <w:pPr>
+      <w:spacing w:before="160"/>
+      <w:ind w:left="720" w:right="720"/>
+      <w:jc w:val="center"/>
+    </w:pPr>
+    <w:rPr>
+      <w:i/>
+      <w:iCs/>
+      <w:color w:val="2581BA" w:themeColor="accent3" w:themeShade="BF"/>
+      <w:sz w:val="24"/>
+      <w:szCs w:val="24"/>
+    </w:rPr>
+  </w:style>
+  <w:style w:type="character" w:customStyle="1" w:styleId="QuoteChar">
+    <w:name w:val="Quote Char"/>
+    <w:basedOn w:val="DefaultParagraphFont"/>
+    <w:link w:val="Quote"/>
+    <w:uiPriority w:val="29"/>
+    <w:rsid w:val="00EC216D"/>
+    <w:rPr>
+      <w:i/>
+      <w:iCs/>
+      <w:color w:val="2581BA" w:themeColor="accent3" w:themeShade="BF"/>
+      <w:sz w:val="24"/>
+      <w:szCs w:val="24"/>
+    </w:rPr>
+  </w:style>
+  <w:style w:type="character" w:styleId="SubtleEmphasis">
+    <w:name w:val="Subtle Emphasis"/>
+    <w:basedOn w:val="DefaultParagraphFont"/>
+    <w:uiPriority w:val="19"/>
+    <w:qFormat/>
+    <w:rsid w:val="00EC216D"/>
+    <w:rPr>
+      <w:i/>
+      <w:iCs/>
+      <w:color w:val="595959" w:themeColor="text1" w:themeTint="A6"/>
+    </w:rPr>
+  </w:style>
+  <w:style w:type="character" w:styleId="SubtleReference">
+    <w:name w:val="Subtle Reference"/>
+    <w:basedOn w:val="DefaultParagraphFont"/>
+    <w:uiPriority w:val="31"/>
+    <w:qFormat/>
+    <w:rsid w:val="00EC216D"/>
+    <w:rPr>
+      <w:caps w:val="0"/>
+      <w:smallCaps/>
+      <w:color w:val="404040" w:themeColor="text1" w:themeTint="BF"/>
+      <w:spacing w:val="0"/>
+      <w:u w:val="single" w:color="7F7F7F" w:themeColor="text1" w:themeTint="80"/>
+    </w:rPr>
+  </w:style>
+  <w:style w:type="character" w:styleId="BookTitle">
+    <w:name w:val="Book Title"/>
+    <w:basedOn w:val="DefaultParagraphFont"/>
+    <w:uiPriority w:val="33"/>
+    <w:qFormat/>
+    <w:rsid w:val="00EC216D"/>
+    <w:rPr>
+      <w:b/>
+      <w:bCs/>
+      <w:caps w:val="0"/>
+      <w:smallCaps/>
+      <w:spacing w:val="0"/>
+    </w:rPr>
+  </w:style>
 </w:styles>
 </file>
 
 <file path=word/theme/theme1.xml><?xml version="1.0" encoding="utf-8"?>
 <a:theme xmlns:a="http://schemas.openxmlformats.org/drawingml/2006/main" name="Office Theme">
   <a:themeElements>
-    <a:clrScheme name="Aspect">
+    <a:clrScheme name="Red Violet">
       <a:dk1>
         <a:sysClr val="windowText" lastClr="000000"/>
       </a:dk1>
@@ -4903,34 +5322,34 @@
         <a:sysClr val="window" lastClr="FFFFFF"/>
       </a:lt1>
       <a:dk2>
-        <a:srgbClr val="323232"/>
+        <a:srgbClr val="454551"/>
       </a:dk2>
       <a:lt2>
-        <a:srgbClr val="E3DED1"/>
+        <a:srgbClr val="D8D9DC"/>
       </a:lt2>
       <a:accent1>
-        <a:srgbClr val="F07F09"/>
+        <a:srgbClr val="E32D91"/>
       </a:accent1>
       <a:accent2>
-        <a:srgbClr val="9F2936"/>
+        <a:srgbClr val="C830CC"/>
       </a:accent2>
       <a:accent3>
-        <a:srgbClr val="1B587C"/>
+        <a:srgbClr val="4EA6DC"/>
       </a:accent3>
       <a:accent4>
-        <a:srgbClr val="4E8542"/>
+        <a:srgbClr val="4775E7"/>
       </a:accent4>
       <a:accent5>
-        <a:srgbClr val="604878"/>
+        <a:srgbClr val="8971E1"/>
       </a:accent5>
       <a:accent6>
-        <a:srgbClr val="C19859"/>
+        <a:srgbClr val="D54773"/>
       </a:accent6>
       <a:hlink>
         <a:srgbClr val="6B9F25"/>
       </a:hlink>
       <a:folHlink>
-        <a:srgbClr val="B26B02"/>
+        <a:srgbClr val="8C8C8C"/>
       </a:folHlink>
     </a:clrScheme>
     <a:fontScheme name="Office">
@@ -5154,141 +5573,6 @@
 </file>
 
 <file path=customXml/item1.xml><?xml version="1.0" encoding="utf-8"?>
-<p:properties xmlns:p="http://schemas.microsoft.com/office/2006/metadata/properties" xmlns:xsi="http://www.w3.org/2001/XMLSchema-instance" xmlns:pc="http://schemas.microsoft.com/office/infopath/2007/PartnerControls">
-  <documentManagement>
-    <APDescription xmlns="4873beb7-5857-4685-be1f-d57550cc96cc" xsi:nil="true"/>
-    <AssetExpire xmlns="4873beb7-5857-4685-be1f-d57550cc96cc">2029-01-01T08:00:00+00:00</AssetExpire>
-    <CampaignTagsTaxHTField0 xmlns="4873beb7-5857-4685-be1f-d57550cc96cc">
-      <Terms xmlns="http://schemas.microsoft.com/office/infopath/2007/PartnerControls"/>
-    </CampaignTagsTaxHTField0>
-    <IntlLangReviewDate xmlns="4873beb7-5857-4685-be1f-d57550cc96cc" xsi:nil="true"/>
-    <TPFriendlyName xmlns="4873beb7-5857-4685-be1f-d57550cc96cc" xsi:nil="true"/>
-    <IntlLangReview xmlns="4873beb7-5857-4685-be1f-d57550cc96cc">false</IntlLangReview>
-    <LocLastLocAttemptVersionLookup xmlns="4873beb7-5857-4685-be1f-d57550cc96cc">856581</LocLastLocAttemptVersionLookup>
-    <PolicheckWords xmlns="4873beb7-5857-4685-be1f-d57550cc96cc" xsi:nil="true"/>
-    <SubmitterId xmlns="4873beb7-5857-4685-be1f-d57550cc96cc" xsi:nil="true"/>
-    <AcquiredFrom xmlns="4873beb7-5857-4685-be1f-d57550cc96cc">Internal MS</AcquiredFrom>
-    <EditorialStatus xmlns="4873beb7-5857-4685-be1f-d57550cc96cc">Complete</EditorialStatus>
-    <Markets xmlns="4873beb7-5857-4685-be1f-d57550cc96cc"/>
-    <OriginAsset xmlns="4873beb7-5857-4685-be1f-d57550cc96cc" xsi:nil="true"/>
-    <AssetStart xmlns="4873beb7-5857-4685-be1f-d57550cc96cc">2012-09-19T07:42:00+00:00</AssetStart>
-    <FriendlyTitle xmlns="4873beb7-5857-4685-be1f-d57550cc96cc" xsi:nil="true"/>
-    <MarketSpecific xmlns="4873beb7-5857-4685-be1f-d57550cc96cc">false</MarketSpecific>
-    <TPNamespace xmlns="4873beb7-5857-4685-be1f-d57550cc96cc" xsi:nil="true"/>
-    <PublishStatusLookup xmlns="4873beb7-5857-4685-be1f-d57550cc96cc">
-      <Value>1622610</Value>
-    </PublishStatusLookup>
-    <APAuthor xmlns="4873beb7-5857-4685-be1f-d57550cc96cc">
-      <UserInfo>
-        <DisplayName>REDMOND\v-aptall</DisplayName>
-        <AccountId>2566</AccountId>
-        <AccountType/>
-      </UserInfo>
-    </APAuthor>
-    <TPCommandLine xmlns="4873beb7-5857-4685-be1f-d57550cc96cc" xsi:nil="true"/>
-    <IntlLangReviewer xmlns="4873beb7-5857-4685-be1f-d57550cc96cc" xsi:nil="true"/>
-    <OpenTemplate xmlns="4873beb7-5857-4685-be1f-d57550cc96cc">true</OpenTemplate>
-    <CSXSubmissionDate xmlns="4873beb7-5857-4685-be1f-d57550cc96cc" xsi:nil="true"/>
-    <TaxCatchAll xmlns="4873beb7-5857-4685-be1f-d57550cc96cc"/>
-    <Manager xmlns="4873beb7-5857-4685-be1f-d57550cc96cc" xsi:nil="true"/>
-    <NumericId xmlns="4873beb7-5857-4685-be1f-d57550cc96cc" xsi:nil="true"/>
-    <ParentAssetId xmlns="4873beb7-5857-4685-be1f-d57550cc96cc" xsi:nil="true"/>
-    <OriginalSourceMarket xmlns="4873beb7-5857-4685-be1f-d57550cc96cc" xsi:nil="true"/>
-    <ApprovalStatus xmlns="4873beb7-5857-4685-be1f-d57550cc96cc">InProgress</ApprovalStatus>
-    <TPComponent xmlns="4873beb7-5857-4685-be1f-d57550cc96cc" xsi:nil="true"/>
-    <EditorialTags xmlns="4873beb7-5857-4685-be1f-d57550cc96cc" xsi:nil="true"/>
-    <TPExecutable xmlns="4873beb7-5857-4685-be1f-d57550cc96cc" xsi:nil="true"/>
-    <TPLaunchHelpLink xmlns="4873beb7-5857-4685-be1f-d57550cc96cc" xsi:nil="true"/>
-    <LocComments xmlns="4873beb7-5857-4685-be1f-d57550cc96cc" xsi:nil="true"/>
-    <LocRecommendedHandoff xmlns="4873beb7-5857-4685-be1f-d57550cc96cc" xsi:nil="true"/>
-    <SourceTitle xmlns="4873beb7-5857-4685-be1f-d57550cc96cc" xsi:nil="true"/>
-    <CSXUpdate xmlns="4873beb7-5857-4685-be1f-d57550cc96cc">false</CSXUpdate>
-    <IntlLocPriority xmlns="4873beb7-5857-4685-be1f-d57550cc96cc" xsi:nil="true"/>
-    <UAProjectedTotalWords xmlns="4873beb7-5857-4685-be1f-d57550cc96cc" xsi:nil="true"/>
-    <AssetType xmlns="4873beb7-5857-4685-be1f-d57550cc96cc">TP</AssetType>
-    <MachineTranslated xmlns="4873beb7-5857-4685-be1f-d57550cc96cc">false</MachineTranslated>
-    <OutputCachingOn xmlns="4873beb7-5857-4685-be1f-d57550cc96cc">false</OutputCachingOn>
-    <TemplateStatus xmlns="4873beb7-5857-4685-be1f-d57550cc96cc">Complete</TemplateStatus>
-    <IsSearchable xmlns="4873beb7-5857-4685-be1f-d57550cc96cc">true</IsSearchable>
-    <ContentItem xmlns="4873beb7-5857-4685-be1f-d57550cc96cc" xsi:nil="true"/>
-    <HandoffToMSDN xmlns="4873beb7-5857-4685-be1f-d57550cc96cc" xsi:nil="true"/>
-    <ShowIn xmlns="4873beb7-5857-4685-be1f-d57550cc96cc">Show everywhere</ShowIn>
-    <ThumbnailAssetId xmlns="4873beb7-5857-4685-be1f-d57550cc96cc" xsi:nil="true"/>
-    <UALocComments xmlns="4873beb7-5857-4685-be1f-d57550cc96cc" xsi:nil="true"/>
-    <UALocRecommendation xmlns="4873beb7-5857-4685-be1f-d57550cc96cc">Localize</UALocRecommendation>
-    <LastModifiedDateTime xmlns="4873beb7-5857-4685-be1f-d57550cc96cc" xsi:nil="true"/>
-    <LegacyData xmlns="4873beb7-5857-4685-be1f-d57550cc96cc" xsi:nil="true"/>
-    <LocManualTestRequired xmlns="4873beb7-5857-4685-be1f-d57550cc96cc">false</LocManualTestRequired>
-    <LocMarketGroupTiers2 xmlns="4873beb7-5857-4685-be1f-d57550cc96cc" xsi:nil="true"/>
-    <ClipArtFilename xmlns="4873beb7-5857-4685-be1f-d57550cc96cc" xsi:nil="true"/>
-    <TPApplication xmlns="4873beb7-5857-4685-be1f-d57550cc96cc" xsi:nil="true"/>
-    <CSXHash xmlns="4873beb7-5857-4685-be1f-d57550cc96cc" xsi:nil="true"/>
-    <DirectSourceMarket xmlns="4873beb7-5857-4685-be1f-d57550cc96cc" xsi:nil="true"/>
-    <PrimaryImageGen xmlns="4873beb7-5857-4685-be1f-d57550cc96cc">true</PrimaryImageGen>
-    <PlannedPubDate xmlns="4873beb7-5857-4685-be1f-d57550cc96cc" xsi:nil="true"/>
-    <CSXSubmissionMarket xmlns="4873beb7-5857-4685-be1f-d57550cc96cc" xsi:nil="true"/>
-    <Downloads xmlns="4873beb7-5857-4685-be1f-d57550cc96cc">0</Downloads>
-    <ArtSampleDocs xmlns="4873beb7-5857-4685-be1f-d57550cc96cc" xsi:nil="true"/>
-    <TrustLevel xmlns="4873beb7-5857-4685-be1f-d57550cc96cc">1 Microsoft Managed Content</TrustLevel>
-    <BlockPublish xmlns="4873beb7-5857-4685-be1f-d57550cc96cc">false</BlockPublish>
-    <TPLaunchHelpLinkType xmlns="4873beb7-5857-4685-be1f-d57550cc96cc">Template</TPLaunchHelpLinkType>
-    <LocalizationTagsTaxHTField0 xmlns="4873beb7-5857-4685-be1f-d57550cc96cc">
-      <Terms xmlns="http://schemas.microsoft.com/office/infopath/2007/PartnerControls"/>
-    </LocalizationTagsTaxHTField0>
-    <BusinessGroup xmlns="4873beb7-5857-4685-be1f-d57550cc96cc" xsi:nil="true"/>
-    <Providers xmlns="4873beb7-5857-4685-be1f-d57550cc96cc" xsi:nil="true"/>
-    <TemplateTemplateType xmlns="4873beb7-5857-4685-be1f-d57550cc96cc">Word Document Template</TemplateTemplateType>
-    <TimesCloned xmlns="4873beb7-5857-4685-be1f-d57550cc96cc" xsi:nil="true"/>
-    <TPAppVersion xmlns="4873beb7-5857-4685-be1f-d57550cc96cc" xsi:nil="true"/>
-    <VoteCount xmlns="4873beb7-5857-4685-be1f-d57550cc96cc" xsi:nil="true"/>
-    <AverageRating xmlns="4873beb7-5857-4685-be1f-d57550cc96cc" xsi:nil="true"/>
-    <FeatureTagsTaxHTField0 xmlns="4873beb7-5857-4685-be1f-d57550cc96cc">
-      <Terms xmlns="http://schemas.microsoft.com/office/infopath/2007/PartnerControls"/>
-    </FeatureTagsTaxHTField0>
-    <Provider xmlns="4873beb7-5857-4685-be1f-d57550cc96cc" xsi:nil="true"/>
-    <UACurrentWords xmlns="4873beb7-5857-4685-be1f-d57550cc96cc" xsi:nil="true"/>
-    <AssetId xmlns="4873beb7-5857-4685-be1f-d57550cc96cc">TP103457714</AssetId>
-    <TPClientViewer xmlns="4873beb7-5857-4685-be1f-d57550cc96cc" xsi:nil="true"/>
-    <DSATActionTaken xmlns="4873beb7-5857-4685-be1f-d57550cc96cc" xsi:nil="true"/>
-    <APEditor xmlns="4873beb7-5857-4685-be1f-d57550cc96cc">
-      <UserInfo>
-        <DisplayName/>
-        <AccountId xsi:nil="true"/>
-        <AccountType/>
-      </UserInfo>
-    </APEditor>
-    <TPInstallLocation xmlns="4873beb7-5857-4685-be1f-d57550cc96cc" xsi:nil="true"/>
-    <OOCacheId xmlns="4873beb7-5857-4685-be1f-d57550cc96cc" xsi:nil="true"/>
-    <IsDeleted xmlns="4873beb7-5857-4685-be1f-d57550cc96cc">false</IsDeleted>
-    <PublishTargets xmlns="4873beb7-5857-4685-be1f-d57550cc96cc">OfficeOnlineVNext</PublishTargets>
-    <ApprovalLog xmlns="4873beb7-5857-4685-be1f-d57550cc96cc" xsi:nil="true"/>
-    <BugNumber xmlns="4873beb7-5857-4685-be1f-d57550cc96cc" xsi:nil="true"/>
-    <CrawlForDependencies xmlns="4873beb7-5857-4685-be1f-d57550cc96cc">false</CrawlForDependencies>
-    <InternalTagsTaxHTField0 xmlns="4873beb7-5857-4685-be1f-d57550cc96cc">
-      <Terms xmlns="http://schemas.microsoft.com/office/infopath/2007/PartnerControls"/>
-    </InternalTagsTaxHTField0>
-    <LastHandOff xmlns="4873beb7-5857-4685-be1f-d57550cc96cc" xsi:nil="true"/>
-    <Milestone xmlns="4873beb7-5857-4685-be1f-d57550cc96cc" xsi:nil="true"/>
-    <OriginalRelease xmlns="4873beb7-5857-4685-be1f-d57550cc96cc">15</OriginalRelease>
-    <RecommendationsModifier xmlns="4873beb7-5857-4685-be1f-d57550cc96cc" xsi:nil="true"/>
-    <ScenarioTagsTaxHTField0 xmlns="4873beb7-5857-4685-be1f-d57550cc96cc">
-      <Terms xmlns="http://schemas.microsoft.com/office/infopath/2007/PartnerControls"/>
-    </ScenarioTagsTaxHTField0>
-    <UANotes xmlns="4873beb7-5857-4685-be1f-d57550cc96cc" xsi:nil="true"/>
-  </documentManagement>
-</p:properties>
-</file>
-
-<file path=customXml/item2.xml><?xml version="1.0" encoding="utf-8"?>
-<?mso-contentType ?>
-<FormTemplates xmlns="http://schemas.microsoft.com/sharepoint/v3/contenttype/forms">
-  <Display>DocumentLibraryForm</Display>
-  <Edit>AssetEditForm</Edit>
-  <New>DocumentLibraryForm</New>
-</FormTemplates>
-</file>
-
-<file path=customXml/item3.xml><?xml version="1.0" encoding="utf-8"?>
 <ct:contentTypeSchema xmlns:ct="http://schemas.microsoft.com/office/2006/metadata/contentType" xmlns:ma="http://schemas.microsoft.com/office/2006/metadata/properties/metaAttributes" ct:_="" ma:_="" ma:contentTypeName="TemplateFile" ma:contentTypeID="0x0101006EDDDB5EE6D98C44930B742096920B300400F5B6D36B3EF94B4E9A635CDF2A18F5B8" ma:contentTypeVersion="72" ma:contentTypeDescription="Create a new document." ma:contentTypeScope="" ma:versionID="a23e56308344d904b51738559c3d67c9">
   <xsd:schema xmlns:xsd="http://www.w3.org/2001/XMLSchema" xmlns:xs="http://www.w3.org/2001/XMLSchema" xmlns:p="http://schemas.microsoft.com/office/2006/metadata/properties" xmlns:ns2="4873beb7-5857-4685-be1f-d57550cc96cc" targetNamespace="http://schemas.microsoft.com/office/2006/metadata/properties" ma:root="true" ma:fieldsID="cd0908cc4600e77bf5da051303e00c8d" ns2:_="">
     <xsd:import namespace="4873beb7-5857-4685-be1f-d57550cc96cc"/>
@@ -6328,25 +6612,146 @@
 </ct:contentTypeSchema>
 </file>
 
-<file path=customXml/itemProps1.xml><?xml version="1.0" encoding="utf-8"?>
-<ds:datastoreItem xmlns:ds="http://schemas.openxmlformats.org/officeDocument/2006/customXml" ds:itemID="{63671810-3EF7-4C8E-BCBA-248ABE2BAB39}">
-  <ds:schemaRefs>
-    <ds:schemaRef ds:uri="http://schemas.microsoft.com/office/2006/metadata/properties"/>
-    <ds:schemaRef ds:uri="http://schemas.microsoft.com/office/infopath/2007/PartnerControls"/>
-    <ds:schemaRef ds:uri="4873beb7-5857-4685-be1f-d57550cc96cc"/>
-  </ds:schemaRefs>
-</ds:datastoreItem>
+<file path=customXml/item2.xml><?xml version="1.0" encoding="utf-8"?>
+<?mso-contentType ?>
+<FormTemplates xmlns="http://schemas.microsoft.com/sharepoint/v3/contenttype/forms">
+  <Display>DocumentLibraryForm</Display>
+  <Edit>AssetEditForm</Edit>
+  <New>DocumentLibraryForm</New>
+</FormTemplates>
 </file>
 
-<file path=customXml/itemProps2.xml><?xml version="1.0" encoding="utf-8"?>
-<ds:datastoreItem xmlns:ds="http://schemas.openxmlformats.org/officeDocument/2006/customXml" ds:itemID="{499EA1EC-B023-4266-9865-E1EDA122A8C9}">
-  <ds:schemaRefs>
-    <ds:schemaRef ds:uri="http://schemas.microsoft.com/sharepoint/v3/contenttype/forms"/>
-  </ds:schemaRefs>
-</ds:datastoreItem>
+<file path=customXml/item3.xml><?xml version="1.0" encoding="utf-8"?>
+<p:properties xmlns:p="http://schemas.microsoft.com/office/2006/metadata/properties" xmlns:xsi="http://www.w3.org/2001/XMLSchema-instance" xmlns:pc="http://schemas.microsoft.com/office/infopath/2007/PartnerControls">
+  <documentManagement>
+    <APDescription xmlns="4873beb7-5857-4685-be1f-d57550cc96cc" xsi:nil="true"/>
+    <AssetExpire xmlns="4873beb7-5857-4685-be1f-d57550cc96cc">2029-01-01T08:00:00+00:00</AssetExpire>
+    <CampaignTagsTaxHTField0 xmlns="4873beb7-5857-4685-be1f-d57550cc96cc">
+      <Terms xmlns="http://schemas.microsoft.com/office/infopath/2007/PartnerControls"/>
+    </CampaignTagsTaxHTField0>
+    <IntlLangReviewDate xmlns="4873beb7-5857-4685-be1f-d57550cc96cc" xsi:nil="true"/>
+    <TPFriendlyName xmlns="4873beb7-5857-4685-be1f-d57550cc96cc" xsi:nil="true"/>
+    <IntlLangReview xmlns="4873beb7-5857-4685-be1f-d57550cc96cc">false</IntlLangReview>
+    <LocLastLocAttemptVersionLookup xmlns="4873beb7-5857-4685-be1f-d57550cc96cc">856581</LocLastLocAttemptVersionLookup>
+    <PolicheckWords xmlns="4873beb7-5857-4685-be1f-d57550cc96cc" xsi:nil="true"/>
+    <SubmitterId xmlns="4873beb7-5857-4685-be1f-d57550cc96cc" xsi:nil="true"/>
+    <AcquiredFrom xmlns="4873beb7-5857-4685-be1f-d57550cc96cc">Internal MS</AcquiredFrom>
+    <EditorialStatus xmlns="4873beb7-5857-4685-be1f-d57550cc96cc">Complete</EditorialStatus>
+    <Markets xmlns="4873beb7-5857-4685-be1f-d57550cc96cc"/>
+    <OriginAsset xmlns="4873beb7-5857-4685-be1f-d57550cc96cc" xsi:nil="true"/>
+    <AssetStart xmlns="4873beb7-5857-4685-be1f-d57550cc96cc">2012-09-19T07:42:00+00:00</AssetStart>
+    <FriendlyTitle xmlns="4873beb7-5857-4685-be1f-d57550cc96cc" xsi:nil="true"/>
+    <MarketSpecific xmlns="4873beb7-5857-4685-be1f-d57550cc96cc">false</MarketSpecific>
+    <TPNamespace xmlns="4873beb7-5857-4685-be1f-d57550cc96cc" xsi:nil="true"/>
+    <PublishStatusLookup xmlns="4873beb7-5857-4685-be1f-d57550cc96cc">
+      <Value>1622610</Value>
+    </PublishStatusLookup>
+    <APAuthor xmlns="4873beb7-5857-4685-be1f-d57550cc96cc">
+      <UserInfo>
+        <DisplayName>REDMOND\v-aptall</DisplayName>
+        <AccountId>2566</AccountId>
+        <AccountType/>
+      </UserInfo>
+    </APAuthor>
+    <TPCommandLine xmlns="4873beb7-5857-4685-be1f-d57550cc96cc" xsi:nil="true"/>
+    <IntlLangReviewer xmlns="4873beb7-5857-4685-be1f-d57550cc96cc" xsi:nil="true"/>
+    <OpenTemplate xmlns="4873beb7-5857-4685-be1f-d57550cc96cc">true</OpenTemplate>
+    <CSXSubmissionDate xmlns="4873beb7-5857-4685-be1f-d57550cc96cc" xsi:nil="true"/>
+    <TaxCatchAll xmlns="4873beb7-5857-4685-be1f-d57550cc96cc"/>
+    <Manager xmlns="4873beb7-5857-4685-be1f-d57550cc96cc" xsi:nil="true"/>
+    <NumericId xmlns="4873beb7-5857-4685-be1f-d57550cc96cc" xsi:nil="true"/>
+    <ParentAssetId xmlns="4873beb7-5857-4685-be1f-d57550cc96cc" xsi:nil="true"/>
+    <OriginalSourceMarket xmlns="4873beb7-5857-4685-be1f-d57550cc96cc" xsi:nil="true"/>
+    <ApprovalStatus xmlns="4873beb7-5857-4685-be1f-d57550cc96cc">InProgress</ApprovalStatus>
+    <TPComponent xmlns="4873beb7-5857-4685-be1f-d57550cc96cc" xsi:nil="true"/>
+    <EditorialTags xmlns="4873beb7-5857-4685-be1f-d57550cc96cc" xsi:nil="true"/>
+    <TPExecutable xmlns="4873beb7-5857-4685-be1f-d57550cc96cc" xsi:nil="true"/>
+    <TPLaunchHelpLink xmlns="4873beb7-5857-4685-be1f-d57550cc96cc" xsi:nil="true"/>
+    <LocComments xmlns="4873beb7-5857-4685-be1f-d57550cc96cc" xsi:nil="true"/>
+    <LocRecommendedHandoff xmlns="4873beb7-5857-4685-be1f-d57550cc96cc" xsi:nil="true"/>
+    <SourceTitle xmlns="4873beb7-5857-4685-be1f-d57550cc96cc" xsi:nil="true"/>
+    <CSXUpdate xmlns="4873beb7-5857-4685-be1f-d57550cc96cc">false</CSXUpdate>
+    <IntlLocPriority xmlns="4873beb7-5857-4685-be1f-d57550cc96cc" xsi:nil="true"/>
+    <UAProjectedTotalWords xmlns="4873beb7-5857-4685-be1f-d57550cc96cc" xsi:nil="true"/>
+    <AssetType xmlns="4873beb7-5857-4685-be1f-d57550cc96cc">TP</AssetType>
+    <MachineTranslated xmlns="4873beb7-5857-4685-be1f-d57550cc96cc">false</MachineTranslated>
+    <OutputCachingOn xmlns="4873beb7-5857-4685-be1f-d57550cc96cc">false</OutputCachingOn>
+    <TemplateStatus xmlns="4873beb7-5857-4685-be1f-d57550cc96cc">Complete</TemplateStatus>
+    <IsSearchable xmlns="4873beb7-5857-4685-be1f-d57550cc96cc">true</IsSearchable>
+    <ContentItem xmlns="4873beb7-5857-4685-be1f-d57550cc96cc" xsi:nil="true"/>
+    <HandoffToMSDN xmlns="4873beb7-5857-4685-be1f-d57550cc96cc" xsi:nil="true"/>
+    <ShowIn xmlns="4873beb7-5857-4685-be1f-d57550cc96cc">Show everywhere</ShowIn>
+    <ThumbnailAssetId xmlns="4873beb7-5857-4685-be1f-d57550cc96cc" xsi:nil="true"/>
+    <UALocComments xmlns="4873beb7-5857-4685-be1f-d57550cc96cc" xsi:nil="true"/>
+    <UALocRecommendation xmlns="4873beb7-5857-4685-be1f-d57550cc96cc">Localize</UALocRecommendation>
+    <LastModifiedDateTime xmlns="4873beb7-5857-4685-be1f-d57550cc96cc" xsi:nil="true"/>
+    <LegacyData xmlns="4873beb7-5857-4685-be1f-d57550cc96cc" xsi:nil="true"/>
+    <LocManualTestRequired xmlns="4873beb7-5857-4685-be1f-d57550cc96cc">false</LocManualTestRequired>
+    <LocMarketGroupTiers2 xmlns="4873beb7-5857-4685-be1f-d57550cc96cc" xsi:nil="true"/>
+    <ClipArtFilename xmlns="4873beb7-5857-4685-be1f-d57550cc96cc" xsi:nil="true"/>
+    <TPApplication xmlns="4873beb7-5857-4685-be1f-d57550cc96cc" xsi:nil="true"/>
+    <CSXHash xmlns="4873beb7-5857-4685-be1f-d57550cc96cc" xsi:nil="true"/>
+    <DirectSourceMarket xmlns="4873beb7-5857-4685-be1f-d57550cc96cc" xsi:nil="true"/>
+    <PrimaryImageGen xmlns="4873beb7-5857-4685-be1f-d57550cc96cc">true</PrimaryImageGen>
+    <PlannedPubDate xmlns="4873beb7-5857-4685-be1f-d57550cc96cc" xsi:nil="true"/>
+    <CSXSubmissionMarket xmlns="4873beb7-5857-4685-be1f-d57550cc96cc" xsi:nil="true"/>
+    <Downloads xmlns="4873beb7-5857-4685-be1f-d57550cc96cc">0</Downloads>
+    <ArtSampleDocs xmlns="4873beb7-5857-4685-be1f-d57550cc96cc" xsi:nil="true"/>
+    <TrustLevel xmlns="4873beb7-5857-4685-be1f-d57550cc96cc">1 Microsoft Managed Content</TrustLevel>
+    <BlockPublish xmlns="4873beb7-5857-4685-be1f-d57550cc96cc">false</BlockPublish>
+    <TPLaunchHelpLinkType xmlns="4873beb7-5857-4685-be1f-d57550cc96cc">Template</TPLaunchHelpLinkType>
+    <LocalizationTagsTaxHTField0 xmlns="4873beb7-5857-4685-be1f-d57550cc96cc">
+      <Terms xmlns="http://schemas.microsoft.com/office/infopath/2007/PartnerControls"/>
+    </LocalizationTagsTaxHTField0>
+    <BusinessGroup xmlns="4873beb7-5857-4685-be1f-d57550cc96cc" xsi:nil="true"/>
+    <Providers xmlns="4873beb7-5857-4685-be1f-d57550cc96cc" xsi:nil="true"/>
+    <TemplateTemplateType xmlns="4873beb7-5857-4685-be1f-d57550cc96cc">Word Document Template</TemplateTemplateType>
+    <TimesCloned xmlns="4873beb7-5857-4685-be1f-d57550cc96cc" xsi:nil="true"/>
+    <TPAppVersion xmlns="4873beb7-5857-4685-be1f-d57550cc96cc" xsi:nil="true"/>
+    <VoteCount xmlns="4873beb7-5857-4685-be1f-d57550cc96cc" xsi:nil="true"/>
+    <AverageRating xmlns="4873beb7-5857-4685-be1f-d57550cc96cc" xsi:nil="true"/>
+    <FeatureTagsTaxHTField0 xmlns="4873beb7-5857-4685-be1f-d57550cc96cc">
+      <Terms xmlns="http://schemas.microsoft.com/office/infopath/2007/PartnerControls"/>
+    </FeatureTagsTaxHTField0>
+    <Provider xmlns="4873beb7-5857-4685-be1f-d57550cc96cc" xsi:nil="true"/>
+    <UACurrentWords xmlns="4873beb7-5857-4685-be1f-d57550cc96cc" xsi:nil="true"/>
+    <AssetId xmlns="4873beb7-5857-4685-be1f-d57550cc96cc">TP103457714</AssetId>
+    <TPClientViewer xmlns="4873beb7-5857-4685-be1f-d57550cc96cc" xsi:nil="true"/>
+    <DSATActionTaken xmlns="4873beb7-5857-4685-be1f-d57550cc96cc" xsi:nil="true"/>
+    <APEditor xmlns="4873beb7-5857-4685-be1f-d57550cc96cc">
+      <UserInfo>
+        <DisplayName/>
+        <AccountId xsi:nil="true"/>
+        <AccountType/>
+      </UserInfo>
+    </APEditor>
+    <TPInstallLocation xmlns="4873beb7-5857-4685-be1f-d57550cc96cc" xsi:nil="true"/>
+    <OOCacheId xmlns="4873beb7-5857-4685-be1f-d57550cc96cc" xsi:nil="true"/>
+    <IsDeleted xmlns="4873beb7-5857-4685-be1f-d57550cc96cc">false</IsDeleted>
+    <PublishTargets xmlns="4873beb7-5857-4685-be1f-d57550cc96cc">OfficeOnlineVNext</PublishTargets>
+    <ApprovalLog xmlns="4873beb7-5857-4685-be1f-d57550cc96cc" xsi:nil="true"/>
+    <BugNumber xmlns="4873beb7-5857-4685-be1f-d57550cc96cc" xsi:nil="true"/>
+    <CrawlForDependencies xmlns="4873beb7-5857-4685-be1f-d57550cc96cc">false</CrawlForDependencies>
+    <InternalTagsTaxHTField0 xmlns="4873beb7-5857-4685-be1f-d57550cc96cc">
+      <Terms xmlns="http://schemas.microsoft.com/office/infopath/2007/PartnerControls"/>
+    </InternalTagsTaxHTField0>
+    <LastHandOff xmlns="4873beb7-5857-4685-be1f-d57550cc96cc" xsi:nil="true"/>
+    <Milestone xmlns="4873beb7-5857-4685-be1f-d57550cc96cc" xsi:nil="true"/>
+    <OriginalRelease xmlns="4873beb7-5857-4685-be1f-d57550cc96cc">15</OriginalRelease>
+    <RecommendationsModifier xmlns="4873beb7-5857-4685-be1f-d57550cc96cc" xsi:nil="true"/>
+    <ScenarioTagsTaxHTField0 xmlns="4873beb7-5857-4685-be1f-d57550cc96cc">
+      <Terms xmlns="http://schemas.microsoft.com/office/infopath/2007/PartnerControls"/>
+    </ScenarioTagsTaxHTField0>
+    <UANotes xmlns="4873beb7-5857-4685-be1f-d57550cc96cc" xsi:nil="true"/>
+  </documentManagement>
+</p:properties>
 </file>
 
-<file path=customXml/itemProps3.xml><?xml version="1.0" encoding="utf-8"?>
+<file path=customXml/item4.xml><?xml version="1.0" encoding="utf-8"?>
+<b:Sources xmlns:b="http://schemas.openxmlformats.org/officeDocument/2006/bibliography" xmlns="http://schemas.openxmlformats.org/officeDocument/2006/bibliography" SelectedStyle="\APASixthEditionOfficeOnline.xsl" StyleName="APA" Version="6"/>
+</file>
+
+<file path=customXml/itemProps1.xml><?xml version="1.0" encoding="utf-8"?>
 <ds:datastoreItem xmlns:ds="http://schemas.openxmlformats.org/officeDocument/2006/customXml" ds:itemID="{9332E30D-EFB4-40E8-AB8F-C2E02C2E75EB}">
   <ds:schemaRefs>
     <ds:schemaRef ds:uri="http://schemas.microsoft.com/office/2006/metadata/contentType"/>
@@ -6362,4 +6767,30 @@
     <ds:schemaRef ds:uri="http://schemas.microsoft.com/internal/obd"/>
   </ds:schemaRefs>
 </ds:datastoreItem>
+</file>
+
+<file path=customXml/itemProps2.xml><?xml version="1.0" encoding="utf-8"?>
+<ds:datastoreItem xmlns:ds="http://schemas.openxmlformats.org/officeDocument/2006/customXml" ds:itemID="{499EA1EC-B023-4266-9865-E1EDA122A8C9}">
+  <ds:schemaRefs>
+    <ds:schemaRef ds:uri="http://schemas.microsoft.com/sharepoint/v3/contenttype/forms"/>
+  </ds:schemaRefs>
+</ds:datastoreItem>
+</file>
+
+<file path=customXml/itemProps3.xml><?xml version="1.0" encoding="utf-8"?>
+<ds:datastoreItem xmlns:ds="http://schemas.openxmlformats.org/officeDocument/2006/customXml" ds:itemID="{63671810-3EF7-4C8E-BCBA-248ABE2BAB39}">
+  <ds:schemaRefs>
+    <ds:schemaRef ds:uri="http://schemas.microsoft.com/office/2006/metadata/properties"/>
+    <ds:schemaRef ds:uri="http://schemas.microsoft.com/office/infopath/2007/PartnerControls"/>
+    <ds:schemaRef ds:uri="4873beb7-5857-4685-be1f-d57550cc96cc"/>
+  </ds:schemaRefs>
+</ds:datastoreItem>
+</file>
+
+<file path=customXml/itemProps4.xml><?xml version="1.0" encoding="utf-8"?>
+<ds:datastoreItem xmlns:ds="http://schemas.openxmlformats.org/officeDocument/2006/customXml" ds:itemID="{F5EB46EF-EE47-4DC5-A574-97388B4E1B17}">
+  <ds:schemaRefs>
+    <ds:schemaRef ds:uri="http://schemas.openxmlformats.org/officeDocument/2006/bibliography"/>
+  </ds:schemaRefs>
+</ds:datastoreItem>
 </file>